--- a/Skripsi/Miscellaneous/Daftar Tabel.docx
+++ b/Skripsi/Miscellaneous/Daftar Tabel.docx
@@ -1,6 +1,6 @@
 
 <file path=word/document.xml><?xml version="1.0" encoding="utf-8"?>
-<w:document xmlns:wpc="http://schemas.microsoft.com/office/word/2010/wordprocessingCanvas" xmlns:cx="http://schemas.microsoft.com/office/drawing/2014/chartex" xmlns:cx1="http://schemas.microsoft.com/office/drawing/2015/9/8/chartex" xmlns:cx2="http://schemas.microsoft.com/office/drawing/2015/10/21/chartex" xmlns:cx3="http://schemas.microsoft.com/office/drawing/2016/5/9/chartex" xmlns:cx4="http://schemas.microsoft.com/office/drawing/2016/5/10/chartex" xmlns:cx5="http://schemas.microsoft.com/office/drawing/2016/5/11/chartex" xmlns:cx6="http://schemas.microsoft.com/office/drawing/2016/5/12/chartex" xmlns:cx7="http://schemas.microsoft.com/office/drawing/2016/5/13/chartex" xmlns:cx8="http://schemas.microsoft.com/office/drawing/2016/5/14/chartex" xmlns:mc="http://schemas.openxmlformats.org/markup-compatibility/2006" xmlns:aink="http://schemas.microsoft.com/office/drawing/2016/ink" xmlns:am3d="http://schemas.microsoft.com/office/drawing/2017/model3d" xmlns:o="urn:schemas-microsoft-com:office:office" xmlns:r="http://schemas.openxmlformats.org/officeDocument/2006/relationships" xmlns:m="http://schemas.openxmlformats.org/officeDocument/2006/math" xmlns:v="urn:schemas-microsoft-com:vml" xmlns:wp14="http://schemas.microsoft.com/office/word/2010/wordprocessingDrawing" xmlns:wp="http://schemas.openxmlformats.org/drawingml/2006/wordprocessingDrawing" xmlns:w10="urn:schemas-microsoft-com:office:word" xmlns:w="http://schemas.openxmlformats.org/wordprocessingml/2006/main" xmlns:w14="http://schemas.microsoft.com/office/word/2010/wordml" xmlns:w15="http://schemas.microsoft.com/office/word/2012/wordml" xmlns:w16cex="http://schemas.microsoft.com/office/word/2018/wordml/cex" xmlns:w16cid="http://schemas.microsoft.com/office/word/2016/wordml/cid" xmlns:w16="http://schemas.microsoft.com/office/word/2018/wordml" xmlns:w16sdtdh="http://schemas.microsoft.com/office/word/2020/wordml/sdtdatahash" xmlns:w16se="http://schemas.microsoft.com/office/word/2015/wordml/symex" xmlns:wpg="http://schemas.microsoft.com/office/word/2010/wordprocessingGroup" xmlns:wpi="http://schemas.microsoft.com/office/word/2010/wordprocessingInk" xmlns:wne="http://schemas.microsoft.com/office/word/2006/wordml" xmlns:wps="http://schemas.microsoft.com/office/word/2010/wordprocessingShape" mc:Ignorable="w14 w15 w16se w16cid w16 w16cex w16sdtdh wp14">
+<w:document xmlns:wpc="http://schemas.microsoft.com/office/word/2010/wordprocessingCanvas" xmlns:cx="http://schemas.microsoft.com/office/drawing/2014/chartex" xmlns:cx1="http://schemas.microsoft.com/office/drawing/2015/9/8/chartex" xmlns:cx2="http://schemas.microsoft.com/office/drawing/2015/10/21/chartex" xmlns:cx3="http://schemas.microsoft.com/office/drawing/2016/5/9/chartex" xmlns:cx4="http://schemas.microsoft.com/office/drawing/2016/5/10/chartex" xmlns:cx5="http://schemas.microsoft.com/office/drawing/2016/5/11/chartex" xmlns:cx6="http://schemas.microsoft.com/office/drawing/2016/5/12/chartex" xmlns:cx7="http://schemas.microsoft.com/office/drawing/2016/5/13/chartex" xmlns:cx8="http://schemas.microsoft.com/office/drawing/2016/5/14/chartex" xmlns:mc="http://schemas.openxmlformats.org/markup-compatibility/2006" xmlns:aink="http://schemas.microsoft.com/office/drawing/2016/ink" xmlns:am3d="http://schemas.microsoft.com/office/drawing/2017/model3d" xmlns:o="urn:schemas-microsoft-com:office:office" xmlns:oel="http://schemas.microsoft.com/office/2019/extlst" xmlns:r="http://schemas.openxmlformats.org/officeDocument/2006/relationships" xmlns:m="http://schemas.openxmlformats.org/officeDocument/2006/math" xmlns:v="urn:schemas-microsoft-com:vml" xmlns:wp14="http://schemas.microsoft.com/office/word/2010/wordprocessingDrawing" xmlns:wp="http://schemas.openxmlformats.org/drawingml/2006/wordprocessingDrawing" xmlns:w10="urn:schemas-microsoft-com:office:word" xmlns:w="http://schemas.openxmlformats.org/wordprocessingml/2006/main" xmlns:w14="http://schemas.microsoft.com/office/word/2010/wordml" xmlns:w15="http://schemas.microsoft.com/office/word/2012/wordml" xmlns:w16cex="http://schemas.microsoft.com/office/word/2018/wordml/cex" xmlns:w16cid="http://schemas.microsoft.com/office/word/2016/wordml/cid" xmlns:w16="http://schemas.microsoft.com/office/word/2018/wordml" xmlns:w16sdtdh="http://schemas.microsoft.com/office/word/2020/wordml/sdtdatahash" xmlns:w16se="http://schemas.microsoft.com/office/word/2015/wordml/symex" xmlns:wpg="http://schemas.microsoft.com/office/word/2010/wordprocessingGroup" xmlns:wpi="http://schemas.microsoft.com/office/word/2010/wordprocessingInk" xmlns:wne="http://schemas.microsoft.com/office/word/2006/wordml" xmlns:wps="http://schemas.microsoft.com/office/word/2010/wordprocessingShape" mc:Ignorable="w14 w15 w16se w16cid w16 w16cex w16sdtdh wp14">
   <w:body>
     <w:p>
       <w:pPr>
@@ -831,6 +831,105 @@
           </w:p>
         </w:tc>
       </w:tr>
+      <w:tr>
+        <w:tc>
+          <w:tcPr>
+            <w:tcW w:w="1560" w:type="dxa"/>
+          </w:tcPr>
+          <w:p>
+            <w:pPr>
+              <w:spacing w:line="360" w:lineRule="auto"/>
+              <w:jc w:val="both"/>
+              <w:rPr>
+                <w:rFonts w:ascii="Times New Roman" w:hAnsi="Times New Roman" w:cs="Times New Roman"/>
+                <w:sz w:val="24"/>
+                <w:szCs w:val="24"/>
+              </w:rPr>
+            </w:pPr>
+            <w:r>
+              <w:rPr>
+                <w:rFonts w:ascii="Times New Roman" w:hAnsi="Times New Roman" w:cs="Times New Roman"/>
+                <w:sz w:val="24"/>
+                <w:szCs w:val="24"/>
+              </w:rPr>
+              <w:t>Tabel 4.1</w:t>
+            </w:r>
+          </w:p>
+        </w:tc>
+        <w:tc>
+          <w:tcPr>
+            <w:tcW w:w="3543" w:type="dxa"/>
+          </w:tcPr>
+          <w:p>
+            <w:pPr>
+              <w:spacing w:line="360" w:lineRule="auto"/>
+              <w:ind w:left="720" w:hanging="720"/>
+              <w:jc w:val="both"/>
+              <w:rPr>
+                <w:rFonts w:ascii="Times New Roman" w:hAnsi="Times New Roman" w:cs="Times New Roman"/>
+                <w:sz w:val="24"/>
+                <w:szCs w:val="24"/>
+              </w:rPr>
+            </w:pPr>
+            <w:r>
+              <w:rPr>
+                <w:rFonts w:ascii="Times New Roman" w:hAnsi="Times New Roman" w:cs="Times New Roman"/>
+                <w:sz w:val="24"/>
+                <w:szCs w:val="24"/>
+              </w:rPr>
+              <w:t>Aktivitas POD</w:t>
+            </w:r>
+          </w:p>
+        </w:tc>
+        <w:tc>
+          <w:tcPr>
+            <w:tcW w:w="1701" w:type="dxa"/>
+          </w:tcPr>
+          <w:p>
+            <w:pPr>
+              <w:spacing w:line="360" w:lineRule="auto"/>
+              <w:jc w:val="both"/>
+              <w:rPr>
+                <w:rFonts w:ascii="Times New Roman" w:hAnsi="Times New Roman" w:cs="Times New Roman"/>
+                <w:sz w:val="24"/>
+                <w:szCs w:val="24"/>
+              </w:rPr>
+            </w:pPr>
+            <w:r>
+              <w:rPr>
+                <w:rFonts w:ascii="Times New Roman" w:hAnsi="Times New Roman" w:cs="Times New Roman"/>
+                <w:sz w:val="24"/>
+                <w:szCs w:val="24"/>
+              </w:rPr>
+              <w:t>………………</w:t>
+            </w:r>
+          </w:p>
+        </w:tc>
+        <w:tc>
+          <w:tcPr>
+            <w:tcW w:w="1134" w:type="dxa"/>
+          </w:tcPr>
+          <w:p>
+            <w:pPr>
+              <w:spacing w:line="360" w:lineRule="auto"/>
+              <w:jc w:val="center"/>
+              <w:rPr>
+                <w:rFonts w:ascii="Times New Roman" w:hAnsi="Times New Roman" w:cs="Times New Roman"/>
+                <w:sz w:val="24"/>
+                <w:szCs w:val="24"/>
+              </w:rPr>
+            </w:pPr>
+            <w:r>
+              <w:rPr>
+                <w:rFonts w:ascii="Times New Roman" w:hAnsi="Times New Roman" w:cs="Times New Roman"/>
+                <w:sz w:val="24"/>
+                <w:szCs w:val="24"/>
+              </w:rPr>
+              <w:t>47</w:t>
+            </w:r>
+          </w:p>
+        </w:tc>
+      </w:tr>
     </w:tbl>
     <w:p>
       <w:pPr>
@@ -842,11 +941,183 @@
         </w:rPr>
       </w:pPr>
     </w:p>
+    <w:p>
+      <w:pPr>
+        <w:rPr>
+          <w:rFonts w:ascii="Times New Roman" w:hAnsi="Times New Roman" w:cs="Times New Roman"/>
+          <w:sz w:val="24"/>
+          <w:szCs w:val="24"/>
+        </w:rPr>
+      </w:pPr>
+    </w:p>
+    <w:p>
+      <w:pPr>
+        <w:rPr>
+          <w:rFonts w:ascii="Times New Roman" w:hAnsi="Times New Roman" w:cs="Times New Roman"/>
+          <w:sz w:val="24"/>
+          <w:szCs w:val="24"/>
+        </w:rPr>
+      </w:pPr>
+    </w:p>
+    <w:p>
+      <w:pPr>
+        <w:rPr>
+          <w:rFonts w:ascii="Times New Roman" w:hAnsi="Times New Roman" w:cs="Times New Roman"/>
+          <w:sz w:val="24"/>
+          <w:szCs w:val="24"/>
+        </w:rPr>
+      </w:pPr>
+    </w:p>
+    <w:p>
+      <w:pPr>
+        <w:rPr>
+          <w:rFonts w:ascii="Times New Roman" w:hAnsi="Times New Roman" w:cs="Times New Roman"/>
+          <w:sz w:val="24"/>
+          <w:szCs w:val="24"/>
+        </w:rPr>
+      </w:pPr>
+    </w:p>
+    <w:p>
+      <w:pPr>
+        <w:rPr>
+          <w:rFonts w:ascii="Times New Roman" w:hAnsi="Times New Roman" w:cs="Times New Roman"/>
+          <w:sz w:val="24"/>
+          <w:szCs w:val="24"/>
+        </w:rPr>
+      </w:pPr>
+    </w:p>
+    <w:p>
+      <w:pPr>
+        <w:rPr>
+          <w:rFonts w:ascii="Times New Roman" w:hAnsi="Times New Roman" w:cs="Times New Roman"/>
+          <w:sz w:val="24"/>
+          <w:szCs w:val="24"/>
+        </w:rPr>
+      </w:pPr>
+    </w:p>
+    <w:p>
+      <w:pPr>
+        <w:rPr>
+          <w:rFonts w:ascii="Times New Roman" w:hAnsi="Times New Roman" w:cs="Times New Roman"/>
+          <w:sz w:val="24"/>
+          <w:szCs w:val="24"/>
+        </w:rPr>
+      </w:pPr>
+    </w:p>
+    <w:p>
+      <w:pPr>
+        <w:rPr>
+          <w:rFonts w:ascii="Times New Roman" w:hAnsi="Times New Roman" w:cs="Times New Roman"/>
+          <w:sz w:val="24"/>
+          <w:szCs w:val="24"/>
+        </w:rPr>
+      </w:pPr>
+    </w:p>
+    <w:p>
+      <w:pPr>
+        <w:rPr>
+          <w:rFonts w:ascii="Times New Roman" w:hAnsi="Times New Roman" w:cs="Times New Roman"/>
+          <w:sz w:val="24"/>
+          <w:szCs w:val="24"/>
+        </w:rPr>
+      </w:pPr>
+    </w:p>
+    <w:p>
+      <w:pPr>
+        <w:rPr>
+          <w:rFonts w:ascii="Times New Roman" w:hAnsi="Times New Roman" w:cs="Times New Roman"/>
+          <w:sz w:val="24"/>
+          <w:szCs w:val="24"/>
+        </w:rPr>
+      </w:pPr>
+    </w:p>
+    <w:p>
+      <w:pPr>
+        <w:rPr>
+          <w:rFonts w:ascii="Times New Roman" w:hAnsi="Times New Roman" w:cs="Times New Roman"/>
+          <w:sz w:val="24"/>
+          <w:szCs w:val="24"/>
+        </w:rPr>
+      </w:pPr>
+    </w:p>
+    <w:p>
+      <w:pPr>
+        <w:rPr>
+          <w:rFonts w:ascii="Times New Roman" w:hAnsi="Times New Roman" w:cs="Times New Roman"/>
+          <w:sz w:val="24"/>
+          <w:szCs w:val="24"/>
+        </w:rPr>
+      </w:pPr>
+    </w:p>
+    <w:p>
+      <w:pPr>
+        <w:rPr>
+          <w:rFonts w:ascii="Times New Roman" w:hAnsi="Times New Roman" w:cs="Times New Roman"/>
+          <w:sz w:val="24"/>
+          <w:szCs w:val="24"/>
+        </w:rPr>
+      </w:pPr>
+    </w:p>
+    <w:p>
+      <w:pPr>
+        <w:rPr>
+          <w:rFonts w:ascii="Times New Roman" w:hAnsi="Times New Roman" w:cs="Times New Roman"/>
+          <w:sz w:val="24"/>
+          <w:szCs w:val="24"/>
+        </w:rPr>
+      </w:pPr>
+    </w:p>
+    <w:p>
+      <w:pPr>
+        <w:rPr>
+          <w:rFonts w:ascii="Times New Roman" w:hAnsi="Times New Roman" w:cs="Times New Roman"/>
+          <w:sz w:val="24"/>
+          <w:szCs w:val="24"/>
+        </w:rPr>
+      </w:pPr>
+    </w:p>
+    <w:p>
+      <w:pPr>
+        <w:rPr>
+          <w:rFonts w:ascii="Times New Roman" w:hAnsi="Times New Roman" w:cs="Times New Roman"/>
+          <w:sz w:val="24"/>
+          <w:szCs w:val="24"/>
+        </w:rPr>
+      </w:pPr>
+    </w:p>
+    <w:p>
+      <w:pPr>
+        <w:rPr>
+          <w:rFonts w:ascii="Times New Roman" w:hAnsi="Times New Roman" w:cs="Times New Roman"/>
+          <w:sz w:val="24"/>
+          <w:szCs w:val="24"/>
+        </w:rPr>
+      </w:pPr>
+    </w:p>
+    <w:p>
+      <w:pPr>
+        <w:rPr>
+          <w:rFonts w:ascii="Times New Roman" w:hAnsi="Times New Roman" w:cs="Times New Roman"/>
+          <w:sz w:val="24"/>
+          <w:szCs w:val="24"/>
+        </w:rPr>
+      </w:pPr>
+    </w:p>
+    <w:p>
+      <w:pPr>
+        <w:jc w:val="right"/>
+        <w:rPr>
+          <w:rFonts w:ascii="Times New Roman" w:hAnsi="Times New Roman" w:cs="Times New Roman"/>
+          <w:sz w:val="24"/>
+          <w:szCs w:val="24"/>
+        </w:rPr>
+      </w:pPr>
+    </w:p>
     <w:sectPr>
       <w:footerReference w:type="default" r:id="rId7"/>
       <w:pgSz w:w="11906" w:h="16838"/>
       <w:pgMar w:top="1701" w:right="1701" w:bottom="1701" w:left="2268" w:header="850" w:footer="1417" w:gutter="0"/>
-      <w:pgNumType w:fmt="lowerRoman" w:start="12"/>
+      <w:pgNumType w:fmt="lowerRoman" w:start="14"/>
       <w:cols w:space="708"/>
       <w:docGrid w:linePitch="360"/>
     </w:sectPr>
@@ -855,7 +1126,7 @@
 </file>
 
 <file path=word/endnotes.xml><?xml version="1.0" encoding="utf-8"?>
-<w:endnotes xmlns:wpc="http://schemas.microsoft.com/office/word/2010/wordprocessingCanvas" xmlns:cx="http://schemas.microsoft.com/office/drawing/2014/chartex" xmlns:cx1="http://schemas.microsoft.com/office/drawing/2015/9/8/chartex" xmlns:cx2="http://schemas.microsoft.com/office/drawing/2015/10/21/chartex" xmlns:cx3="http://schemas.microsoft.com/office/drawing/2016/5/9/chartex" xmlns:cx4="http://schemas.microsoft.com/office/drawing/2016/5/10/chartex" xmlns:cx5="http://schemas.microsoft.com/office/drawing/2016/5/11/chartex" xmlns:cx6="http://schemas.microsoft.com/office/drawing/2016/5/12/chartex" xmlns:cx7="http://schemas.microsoft.com/office/drawing/2016/5/13/chartex" xmlns:cx8="http://schemas.microsoft.com/office/drawing/2016/5/14/chartex" xmlns:mc="http://schemas.openxmlformats.org/markup-compatibility/2006" xmlns:aink="http://schemas.microsoft.com/office/drawing/2016/ink" xmlns:am3d="http://schemas.microsoft.com/office/drawing/2017/model3d" xmlns:o="urn:schemas-microsoft-com:office:office" xmlns:r="http://schemas.openxmlformats.org/officeDocument/2006/relationships" xmlns:m="http://schemas.openxmlformats.org/officeDocument/2006/math" xmlns:v="urn:schemas-microsoft-com:vml" xmlns:wp14="http://schemas.microsoft.com/office/word/2010/wordprocessingDrawing" xmlns:wp="http://schemas.openxmlformats.org/drawingml/2006/wordprocessingDrawing" xmlns:w10="urn:schemas-microsoft-com:office:word" xmlns:w="http://schemas.openxmlformats.org/wordprocessingml/2006/main" xmlns:w14="http://schemas.microsoft.com/office/word/2010/wordml" xmlns:w15="http://schemas.microsoft.com/office/word/2012/wordml" xmlns:w16cex="http://schemas.microsoft.com/office/word/2018/wordml/cex" xmlns:w16cid="http://schemas.microsoft.com/office/word/2016/wordml/cid" xmlns:w16="http://schemas.microsoft.com/office/word/2018/wordml" xmlns:w16sdtdh="http://schemas.microsoft.com/office/word/2020/wordml/sdtdatahash" xmlns:w16se="http://schemas.microsoft.com/office/word/2015/wordml/symex" xmlns:wpg="http://schemas.microsoft.com/office/word/2010/wordprocessingGroup" xmlns:wpi="http://schemas.microsoft.com/office/word/2010/wordprocessingInk" xmlns:wne="http://schemas.microsoft.com/office/word/2006/wordml" xmlns:wps="http://schemas.microsoft.com/office/word/2010/wordprocessingShape" mc:Ignorable="w14 w15 w16se w16cid w16 w16cex w16sdtdh wp14">
+<w:endnotes xmlns:wpc="http://schemas.microsoft.com/office/word/2010/wordprocessingCanvas" xmlns:cx="http://schemas.microsoft.com/office/drawing/2014/chartex" xmlns:cx1="http://schemas.microsoft.com/office/drawing/2015/9/8/chartex" xmlns:cx2="http://schemas.microsoft.com/office/drawing/2015/10/21/chartex" xmlns:cx3="http://schemas.microsoft.com/office/drawing/2016/5/9/chartex" xmlns:cx4="http://schemas.microsoft.com/office/drawing/2016/5/10/chartex" xmlns:cx5="http://schemas.microsoft.com/office/drawing/2016/5/11/chartex" xmlns:cx6="http://schemas.microsoft.com/office/drawing/2016/5/12/chartex" xmlns:cx7="http://schemas.microsoft.com/office/drawing/2016/5/13/chartex" xmlns:cx8="http://schemas.microsoft.com/office/drawing/2016/5/14/chartex" xmlns:mc="http://schemas.openxmlformats.org/markup-compatibility/2006" xmlns:aink="http://schemas.microsoft.com/office/drawing/2016/ink" xmlns:am3d="http://schemas.microsoft.com/office/drawing/2017/model3d" xmlns:o="urn:schemas-microsoft-com:office:office" xmlns:oel="http://schemas.microsoft.com/office/2019/extlst" xmlns:r="http://schemas.openxmlformats.org/officeDocument/2006/relationships" xmlns:m="http://schemas.openxmlformats.org/officeDocument/2006/math" xmlns:v="urn:schemas-microsoft-com:vml" xmlns:wp14="http://schemas.microsoft.com/office/word/2010/wordprocessingDrawing" xmlns:wp="http://schemas.openxmlformats.org/drawingml/2006/wordprocessingDrawing" xmlns:w10="urn:schemas-microsoft-com:office:word" xmlns:w="http://schemas.openxmlformats.org/wordprocessingml/2006/main" xmlns:w14="http://schemas.microsoft.com/office/word/2010/wordml" xmlns:w15="http://schemas.microsoft.com/office/word/2012/wordml" xmlns:w16cex="http://schemas.microsoft.com/office/word/2018/wordml/cex" xmlns:w16cid="http://schemas.microsoft.com/office/word/2016/wordml/cid" xmlns:w16="http://schemas.microsoft.com/office/word/2018/wordml" xmlns:w16sdtdh="http://schemas.microsoft.com/office/word/2020/wordml/sdtdatahash" xmlns:w16se="http://schemas.microsoft.com/office/word/2015/wordml/symex" xmlns:wpg="http://schemas.microsoft.com/office/word/2010/wordprocessingGroup" xmlns:wpi="http://schemas.microsoft.com/office/word/2010/wordprocessingInk" xmlns:wne="http://schemas.microsoft.com/office/word/2006/wordml" xmlns:wps="http://schemas.microsoft.com/office/word/2010/wordprocessingShape" mc:Ignorable="w14 w15 w16se w16cid w16 w16cex w16sdtdh wp14">
   <w:endnote w:type="separator" w:id="-1">
     <w:p>
       <w:pPr>
@@ -880,7 +1151,7 @@
 </file>
 
 <file path=word/footer1.xml><?xml version="1.0" encoding="utf-8"?>
-<w:ftr xmlns:wpc="http://schemas.microsoft.com/office/word/2010/wordprocessingCanvas" xmlns:cx="http://schemas.microsoft.com/office/drawing/2014/chartex" xmlns:cx1="http://schemas.microsoft.com/office/drawing/2015/9/8/chartex" xmlns:cx2="http://schemas.microsoft.com/office/drawing/2015/10/21/chartex" xmlns:cx3="http://schemas.microsoft.com/office/drawing/2016/5/9/chartex" xmlns:cx4="http://schemas.microsoft.com/office/drawing/2016/5/10/chartex" xmlns:cx5="http://schemas.microsoft.com/office/drawing/2016/5/11/chartex" xmlns:cx6="http://schemas.microsoft.com/office/drawing/2016/5/12/chartex" xmlns:cx7="http://schemas.microsoft.com/office/drawing/2016/5/13/chartex" xmlns:cx8="http://schemas.microsoft.com/office/drawing/2016/5/14/chartex" xmlns:mc="http://schemas.openxmlformats.org/markup-compatibility/2006" xmlns:aink="http://schemas.microsoft.com/office/drawing/2016/ink" xmlns:am3d="http://schemas.microsoft.com/office/drawing/2017/model3d" xmlns:o="urn:schemas-microsoft-com:office:office" xmlns:r="http://schemas.openxmlformats.org/officeDocument/2006/relationships" xmlns:m="http://schemas.openxmlformats.org/officeDocument/2006/math" xmlns:v="urn:schemas-microsoft-com:vml" xmlns:wp14="http://schemas.microsoft.com/office/word/2010/wordprocessingDrawing" xmlns:wp="http://schemas.openxmlformats.org/drawingml/2006/wordprocessingDrawing" xmlns:w10="urn:schemas-microsoft-com:office:word" xmlns:w="http://schemas.openxmlformats.org/wordprocessingml/2006/main" xmlns:w14="http://schemas.microsoft.com/office/word/2010/wordml" xmlns:w15="http://schemas.microsoft.com/office/word/2012/wordml" xmlns:w16cex="http://schemas.microsoft.com/office/word/2018/wordml/cex" xmlns:w16cid="http://schemas.microsoft.com/office/word/2016/wordml/cid" xmlns:w16="http://schemas.microsoft.com/office/word/2018/wordml" xmlns:w16sdtdh="http://schemas.microsoft.com/office/word/2020/wordml/sdtdatahash" xmlns:w16se="http://schemas.microsoft.com/office/word/2015/wordml/symex" xmlns:wpg="http://schemas.microsoft.com/office/word/2010/wordprocessingGroup" xmlns:wpi="http://schemas.microsoft.com/office/word/2010/wordprocessingInk" xmlns:wne="http://schemas.microsoft.com/office/word/2006/wordml" xmlns:wps="http://schemas.microsoft.com/office/word/2010/wordprocessingShape" mc:Ignorable="w14 w15 w16se w16cid w16 w16cex w16sdtdh wp14">
+<w:ftr xmlns:wpc="http://schemas.microsoft.com/office/word/2010/wordprocessingCanvas" xmlns:cx="http://schemas.microsoft.com/office/drawing/2014/chartex" xmlns:cx1="http://schemas.microsoft.com/office/drawing/2015/9/8/chartex" xmlns:cx2="http://schemas.microsoft.com/office/drawing/2015/10/21/chartex" xmlns:cx3="http://schemas.microsoft.com/office/drawing/2016/5/9/chartex" xmlns:cx4="http://schemas.microsoft.com/office/drawing/2016/5/10/chartex" xmlns:cx5="http://schemas.microsoft.com/office/drawing/2016/5/11/chartex" xmlns:cx6="http://schemas.microsoft.com/office/drawing/2016/5/12/chartex" xmlns:cx7="http://schemas.microsoft.com/office/drawing/2016/5/13/chartex" xmlns:cx8="http://schemas.microsoft.com/office/drawing/2016/5/14/chartex" xmlns:mc="http://schemas.openxmlformats.org/markup-compatibility/2006" xmlns:aink="http://schemas.microsoft.com/office/drawing/2016/ink" xmlns:am3d="http://schemas.microsoft.com/office/drawing/2017/model3d" xmlns:o="urn:schemas-microsoft-com:office:office" xmlns:oel="http://schemas.microsoft.com/office/2019/extlst" xmlns:r="http://schemas.openxmlformats.org/officeDocument/2006/relationships" xmlns:m="http://schemas.openxmlformats.org/officeDocument/2006/math" xmlns:v="urn:schemas-microsoft-com:vml" xmlns:wp14="http://schemas.microsoft.com/office/word/2010/wordprocessingDrawing" xmlns:wp="http://schemas.openxmlformats.org/drawingml/2006/wordprocessingDrawing" xmlns:w10="urn:schemas-microsoft-com:office:word" xmlns:w="http://schemas.openxmlformats.org/wordprocessingml/2006/main" xmlns:w14="http://schemas.microsoft.com/office/word/2010/wordml" xmlns:w15="http://schemas.microsoft.com/office/word/2012/wordml" xmlns:w16cex="http://schemas.microsoft.com/office/word/2018/wordml/cex" xmlns:w16cid="http://schemas.microsoft.com/office/word/2016/wordml/cid" xmlns:w16="http://schemas.microsoft.com/office/word/2018/wordml" xmlns:w16sdtdh="http://schemas.microsoft.com/office/word/2020/wordml/sdtdatahash" xmlns:w16se="http://schemas.microsoft.com/office/word/2015/wordml/symex" xmlns:wpg="http://schemas.microsoft.com/office/word/2010/wordprocessingGroup" xmlns:wpi="http://schemas.microsoft.com/office/word/2010/wordprocessingInk" xmlns:wne="http://schemas.microsoft.com/office/word/2006/wordml" xmlns:wps="http://schemas.microsoft.com/office/word/2010/wordprocessingShape" mc:Ignorable="w14 w15 w16se w16cid w16 w16cex w16sdtdh wp14">
   <w:sdt>
     <w:sdtPr>
       <w:id w:val="2104525993"/>
@@ -947,7 +1218,7 @@
 </file>
 
 <file path=word/footnotes.xml><?xml version="1.0" encoding="utf-8"?>
-<w:footnotes xmlns:wpc="http://schemas.microsoft.com/office/word/2010/wordprocessingCanvas" xmlns:cx="http://schemas.microsoft.com/office/drawing/2014/chartex" xmlns:cx1="http://schemas.microsoft.com/office/drawing/2015/9/8/chartex" xmlns:cx2="http://schemas.microsoft.com/office/drawing/2015/10/21/chartex" xmlns:cx3="http://schemas.microsoft.com/office/drawing/2016/5/9/chartex" xmlns:cx4="http://schemas.microsoft.com/office/drawing/2016/5/10/chartex" xmlns:cx5="http://schemas.microsoft.com/office/drawing/2016/5/11/chartex" xmlns:cx6="http://schemas.microsoft.com/office/drawing/2016/5/12/chartex" xmlns:cx7="http://schemas.microsoft.com/office/drawing/2016/5/13/chartex" xmlns:cx8="http://schemas.microsoft.com/office/drawing/2016/5/14/chartex" xmlns:mc="http://schemas.openxmlformats.org/markup-compatibility/2006" xmlns:aink="http://schemas.microsoft.com/office/drawing/2016/ink" xmlns:am3d="http://schemas.microsoft.com/office/drawing/2017/model3d" xmlns:o="urn:schemas-microsoft-com:office:office" xmlns:r="http://schemas.openxmlformats.org/officeDocument/2006/relationships" xmlns:m="http://schemas.openxmlformats.org/officeDocument/2006/math" xmlns:v="urn:schemas-microsoft-com:vml" xmlns:wp14="http://schemas.microsoft.com/office/word/2010/wordprocessingDrawing" xmlns:wp="http://schemas.openxmlformats.org/drawingml/2006/wordprocessingDrawing" xmlns:w10="urn:schemas-microsoft-com:office:word" xmlns:w="http://schemas.openxmlformats.org/wordprocessingml/2006/main" xmlns:w14="http://schemas.microsoft.com/office/word/2010/wordml" xmlns:w15="http://schemas.microsoft.com/office/word/2012/wordml" xmlns:w16cex="http://schemas.microsoft.com/office/word/2018/wordml/cex" xmlns:w16cid="http://schemas.microsoft.com/office/word/2016/wordml/cid" xmlns:w16="http://schemas.microsoft.com/office/word/2018/wordml" xmlns:w16sdtdh="http://schemas.microsoft.com/office/word/2020/wordml/sdtdatahash" xmlns:w16se="http://schemas.microsoft.com/office/word/2015/wordml/symex" xmlns:wpg="http://schemas.microsoft.com/office/word/2010/wordprocessingGroup" xmlns:wpi="http://schemas.microsoft.com/office/word/2010/wordprocessingInk" xmlns:wne="http://schemas.microsoft.com/office/word/2006/wordml" xmlns:wps="http://schemas.microsoft.com/office/word/2010/wordprocessingShape" mc:Ignorable="w14 w15 w16se w16cid w16 w16cex w16sdtdh wp14">
+<w:footnotes xmlns:wpc="http://schemas.microsoft.com/office/word/2010/wordprocessingCanvas" xmlns:cx="http://schemas.microsoft.com/office/drawing/2014/chartex" xmlns:cx1="http://schemas.microsoft.com/office/drawing/2015/9/8/chartex" xmlns:cx2="http://schemas.microsoft.com/office/drawing/2015/10/21/chartex" xmlns:cx3="http://schemas.microsoft.com/office/drawing/2016/5/9/chartex" xmlns:cx4="http://schemas.microsoft.com/office/drawing/2016/5/10/chartex" xmlns:cx5="http://schemas.microsoft.com/office/drawing/2016/5/11/chartex" xmlns:cx6="http://schemas.microsoft.com/office/drawing/2016/5/12/chartex" xmlns:cx7="http://schemas.microsoft.com/office/drawing/2016/5/13/chartex" xmlns:cx8="http://schemas.microsoft.com/office/drawing/2016/5/14/chartex" xmlns:mc="http://schemas.openxmlformats.org/markup-compatibility/2006" xmlns:aink="http://schemas.microsoft.com/office/drawing/2016/ink" xmlns:am3d="http://schemas.microsoft.com/office/drawing/2017/model3d" xmlns:o="urn:schemas-microsoft-com:office:office" xmlns:oel="http://schemas.microsoft.com/office/2019/extlst" xmlns:r="http://schemas.openxmlformats.org/officeDocument/2006/relationships" xmlns:m="http://schemas.openxmlformats.org/officeDocument/2006/math" xmlns:v="urn:schemas-microsoft-com:vml" xmlns:wp14="http://schemas.microsoft.com/office/word/2010/wordprocessingDrawing" xmlns:wp="http://schemas.openxmlformats.org/drawingml/2006/wordprocessingDrawing" xmlns:w10="urn:schemas-microsoft-com:office:word" xmlns:w="http://schemas.openxmlformats.org/wordprocessingml/2006/main" xmlns:w14="http://schemas.microsoft.com/office/word/2010/wordml" xmlns:w15="http://schemas.microsoft.com/office/word/2012/wordml" xmlns:w16cex="http://schemas.microsoft.com/office/word/2018/wordml/cex" xmlns:w16cid="http://schemas.microsoft.com/office/word/2016/wordml/cid" xmlns:w16="http://schemas.microsoft.com/office/word/2018/wordml" xmlns:w16sdtdh="http://schemas.microsoft.com/office/word/2020/wordml/sdtdatahash" xmlns:w16se="http://schemas.microsoft.com/office/word/2015/wordml/symex" xmlns:wpg="http://schemas.microsoft.com/office/word/2010/wordprocessingGroup" xmlns:wpi="http://schemas.microsoft.com/office/word/2010/wordprocessingInk" xmlns:wne="http://schemas.microsoft.com/office/word/2006/wordml" xmlns:wps="http://schemas.microsoft.com/office/word/2010/wordprocessingShape" mc:Ignorable="w14 w15 w16se w16cid w16 w16cex w16sdtdh wp14">
   <w:footnote w:type="separator" w:id="-1">
     <w:p>
       <w:pPr>
@@ -972,7 +1243,7 @@
 </file>
 
 <file path=word/numbering.xml><?xml version="1.0" encoding="utf-8"?>
-<w:numbering xmlns:wpc="http://schemas.microsoft.com/office/word/2010/wordprocessingCanvas" xmlns:cx="http://schemas.microsoft.com/office/drawing/2014/chartex" xmlns:cx1="http://schemas.microsoft.com/office/drawing/2015/9/8/chartex" xmlns:cx2="http://schemas.microsoft.com/office/drawing/2015/10/21/chartex" xmlns:cx3="http://schemas.microsoft.com/office/drawing/2016/5/9/chartex" xmlns:cx4="http://schemas.microsoft.com/office/drawing/2016/5/10/chartex" xmlns:cx5="http://schemas.microsoft.com/office/drawing/2016/5/11/chartex" xmlns:cx6="http://schemas.microsoft.com/office/drawing/2016/5/12/chartex" xmlns:cx7="http://schemas.microsoft.com/office/drawing/2016/5/13/chartex" xmlns:cx8="http://schemas.microsoft.com/office/drawing/2016/5/14/chartex" xmlns:mc="http://schemas.openxmlformats.org/markup-compatibility/2006" xmlns:aink="http://schemas.microsoft.com/office/drawing/2016/ink" xmlns:am3d="http://schemas.microsoft.com/office/drawing/2017/model3d" xmlns:o="urn:schemas-microsoft-com:office:office" xmlns:r="http://schemas.openxmlformats.org/officeDocument/2006/relationships" xmlns:m="http://schemas.openxmlformats.org/officeDocument/2006/math" xmlns:v="urn:schemas-microsoft-com:vml" xmlns:wp14="http://schemas.microsoft.com/office/word/2010/wordprocessingDrawing" xmlns:wp="http://schemas.openxmlformats.org/drawingml/2006/wordprocessingDrawing" xmlns:w10="urn:schemas-microsoft-com:office:word" xmlns:w="http://schemas.openxmlformats.org/wordprocessingml/2006/main" xmlns:w14="http://schemas.microsoft.com/office/word/2010/wordml" xmlns:w15="http://schemas.microsoft.com/office/word/2012/wordml" xmlns:w16cex="http://schemas.microsoft.com/office/word/2018/wordml/cex" xmlns:w16cid="http://schemas.microsoft.com/office/word/2016/wordml/cid" xmlns:w16="http://schemas.microsoft.com/office/word/2018/wordml" xmlns:w16sdtdh="http://schemas.microsoft.com/office/word/2020/wordml/sdtdatahash" xmlns:w16se="http://schemas.microsoft.com/office/word/2015/wordml/symex" xmlns:wpg="http://schemas.microsoft.com/office/word/2010/wordprocessingGroup" xmlns:wpi="http://schemas.microsoft.com/office/word/2010/wordprocessingInk" xmlns:wne="http://schemas.microsoft.com/office/word/2006/wordml" xmlns:wps="http://schemas.microsoft.com/office/word/2010/wordprocessingShape" mc:Ignorable="w14 w15 w16se w16cid w16 w16cex w16sdtdh wp14">
+<w:numbering xmlns:wpc="http://schemas.microsoft.com/office/word/2010/wordprocessingCanvas" xmlns:cx="http://schemas.microsoft.com/office/drawing/2014/chartex" xmlns:cx1="http://schemas.microsoft.com/office/drawing/2015/9/8/chartex" xmlns:cx2="http://schemas.microsoft.com/office/drawing/2015/10/21/chartex" xmlns:cx3="http://schemas.microsoft.com/office/drawing/2016/5/9/chartex" xmlns:cx4="http://schemas.microsoft.com/office/drawing/2016/5/10/chartex" xmlns:cx5="http://schemas.microsoft.com/office/drawing/2016/5/11/chartex" xmlns:cx6="http://schemas.microsoft.com/office/drawing/2016/5/12/chartex" xmlns:cx7="http://schemas.microsoft.com/office/drawing/2016/5/13/chartex" xmlns:cx8="http://schemas.microsoft.com/office/drawing/2016/5/14/chartex" xmlns:mc="http://schemas.openxmlformats.org/markup-compatibility/2006" xmlns:aink="http://schemas.microsoft.com/office/drawing/2016/ink" xmlns:am3d="http://schemas.microsoft.com/office/drawing/2017/model3d" xmlns:o="urn:schemas-microsoft-com:office:office" xmlns:oel="http://schemas.microsoft.com/office/2019/extlst" xmlns:r="http://schemas.openxmlformats.org/officeDocument/2006/relationships" xmlns:m="http://schemas.openxmlformats.org/officeDocument/2006/math" xmlns:v="urn:schemas-microsoft-com:vml" xmlns:wp14="http://schemas.microsoft.com/office/word/2010/wordprocessingDrawing" xmlns:wp="http://schemas.openxmlformats.org/drawingml/2006/wordprocessingDrawing" xmlns:w10="urn:schemas-microsoft-com:office:word" xmlns:w="http://schemas.openxmlformats.org/wordprocessingml/2006/main" xmlns:w14="http://schemas.microsoft.com/office/word/2010/wordml" xmlns:w15="http://schemas.microsoft.com/office/word/2012/wordml" xmlns:w16cex="http://schemas.microsoft.com/office/word/2018/wordml/cex" xmlns:w16cid="http://schemas.microsoft.com/office/word/2016/wordml/cid" xmlns:w16="http://schemas.microsoft.com/office/word/2018/wordml" xmlns:w16sdtdh="http://schemas.microsoft.com/office/word/2020/wordml/sdtdatahash" xmlns:w16se="http://schemas.microsoft.com/office/word/2015/wordml/symex" xmlns:wpg="http://schemas.microsoft.com/office/word/2010/wordprocessingGroup" xmlns:wpi="http://schemas.microsoft.com/office/word/2010/wordprocessingInk" xmlns:wne="http://schemas.microsoft.com/office/word/2006/wordml" xmlns:wps="http://schemas.microsoft.com/office/word/2010/wordprocessingShape" mc:Ignorable="w14 w15 w16se w16cid w16 w16cex w16sdtdh wp14">
   <w:abstractNum w:abstractNumId="0" w15:restartNumberingAfterBreak="0">
     <w:nsid w:val="0125049C"/>
     <w:multiLevelType w:val="multilevel"/>
@@ -3065,61 +3336,61 @@
       </w:rPr>
     </w:lvl>
   </w:abstractNum>
-  <w:num w:numId="1">
+  <w:num w:numId="1" w16cid:durableId="1491100786">
     <w:abstractNumId w:val="3"/>
   </w:num>
-  <w:num w:numId="2">
+  <w:num w:numId="2" w16cid:durableId="1431202237">
     <w:abstractNumId w:val="5"/>
   </w:num>
-  <w:num w:numId="3">
+  <w:num w:numId="3" w16cid:durableId="1013073524">
     <w:abstractNumId w:val="11"/>
   </w:num>
-  <w:num w:numId="4">
+  <w:num w:numId="4" w16cid:durableId="663123855">
     <w:abstractNumId w:val="6"/>
   </w:num>
-  <w:num w:numId="5">
+  <w:num w:numId="5" w16cid:durableId="82727913">
     <w:abstractNumId w:val="2"/>
   </w:num>
-  <w:num w:numId="6">
+  <w:num w:numId="6" w16cid:durableId="1282492714">
     <w:abstractNumId w:val="4"/>
   </w:num>
-  <w:num w:numId="7">
+  <w:num w:numId="7" w16cid:durableId="1499612564">
     <w:abstractNumId w:val="0"/>
   </w:num>
-  <w:num w:numId="8">
+  <w:num w:numId="8" w16cid:durableId="1861434538">
     <w:abstractNumId w:val="18"/>
   </w:num>
-  <w:num w:numId="9">
+  <w:num w:numId="9" w16cid:durableId="384959737">
     <w:abstractNumId w:val="17"/>
   </w:num>
-  <w:num w:numId="10">
+  <w:num w:numId="10" w16cid:durableId="591088541">
     <w:abstractNumId w:val="15"/>
   </w:num>
-  <w:num w:numId="11">
+  <w:num w:numId="11" w16cid:durableId="43524156">
     <w:abstractNumId w:val="9"/>
   </w:num>
-  <w:num w:numId="12">
+  <w:num w:numId="12" w16cid:durableId="1551723174">
     <w:abstractNumId w:val="12"/>
   </w:num>
-  <w:num w:numId="13">
+  <w:num w:numId="13" w16cid:durableId="174927015">
     <w:abstractNumId w:val="13"/>
   </w:num>
-  <w:num w:numId="14">
+  <w:num w:numId="14" w16cid:durableId="912620947">
     <w:abstractNumId w:val="8"/>
   </w:num>
-  <w:num w:numId="15">
+  <w:num w:numId="15" w16cid:durableId="140201044">
     <w:abstractNumId w:val="7"/>
   </w:num>
-  <w:num w:numId="16">
+  <w:num w:numId="16" w16cid:durableId="1518497638">
     <w:abstractNumId w:val="10"/>
   </w:num>
-  <w:num w:numId="17">
+  <w:num w:numId="17" w16cid:durableId="1587835827">
     <w:abstractNumId w:val="16"/>
   </w:num>
-  <w:num w:numId="18">
+  <w:num w:numId="18" w16cid:durableId="1169515386">
     <w:abstractNumId w:val="14"/>
   </w:num>
-  <w:num w:numId="19">
+  <w:num w:numId="19" w16cid:durableId="659387540">
     <w:abstractNumId w:val="14"/>
     <w:lvlOverride w:ilvl="0">
       <w:lvl w:ilvl="0">
@@ -3252,7 +3523,7 @@
       </w:lvl>
     </w:lvlOverride>
   </w:num>
-  <w:num w:numId="20">
+  <w:num w:numId="20" w16cid:durableId="761880466">
     <w:abstractNumId w:val="1"/>
   </w:num>
 </w:numbering>

--- a/Skripsi/Miscellaneous/Daftar Tabel.docx
+++ b/Skripsi/Miscellaneous/Daftar Tabel.docx
@@ -51,15 +51,15 @@
         <w:tblLook w:val="04A0" w:firstRow="1" w:lastRow="0" w:firstColumn="1" w:lastColumn="0" w:noHBand="0" w:noVBand="1"/>
       </w:tblPr>
       <w:tblGrid>
-        <w:gridCol w:w="1560"/>
+        <w:gridCol w:w="1276"/>
         <w:gridCol w:w="3543"/>
         <w:gridCol w:w="1701"/>
-        <w:gridCol w:w="1134"/>
+        <w:gridCol w:w="1418"/>
       </w:tblGrid>
       <w:tr>
         <w:tc>
           <w:tcPr>
-            <w:tcW w:w="1560" w:type="dxa"/>
+            <w:tcW w:w="1276" w:type="dxa"/>
           </w:tcPr>
           <w:p>
             <w:pPr>
@@ -107,7 +107,7 @@
         </w:tc>
         <w:tc>
           <w:tcPr>
-            <w:tcW w:w="1134" w:type="dxa"/>
+            <w:tcW w:w="1418" w:type="dxa"/>
           </w:tcPr>
           <w:p>
             <w:pPr>
@@ -133,7 +133,7 @@
       <w:tr>
         <w:tc>
           <w:tcPr>
-            <w:tcW w:w="1560" w:type="dxa"/>
+            <w:tcW w:w="1276" w:type="dxa"/>
           </w:tcPr>
           <w:p>
             <w:pPr>
@@ -151,13 +151,14 @@
                 <w:sz w:val="24"/>
                 <w:szCs w:val="24"/>
               </w:rPr>
-              <w:t>Tabel 2.1</w:t>
+              <w:t>Tabel 2.1.</w:t>
             </w:r>
           </w:p>
         </w:tc>
         <w:tc>
           <w:tcPr>
-            <w:tcW w:w="3543" w:type="dxa"/>
+            <w:tcW w:w="6662" w:type="dxa"/>
+            <w:gridSpan w:val="3"/>
           </w:tcPr>
           <w:p>
             <w:pPr>
@@ -176,55 +177,7 @@
                 <w:sz w:val="24"/>
                 <w:szCs w:val="24"/>
               </w:rPr>
-              <w:t>Penelitian Terdahulu</w:t>
-            </w:r>
-          </w:p>
-        </w:tc>
-        <w:tc>
-          <w:tcPr>
-            <w:tcW w:w="1701" w:type="dxa"/>
-          </w:tcPr>
-          <w:p>
-            <w:pPr>
-              <w:spacing w:line="360" w:lineRule="auto"/>
-              <w:jc w:val="both"/>
-              <w:rPr>
-                <w:rFonts w:ascii="Times New Roman" w:hAnsi="Times New Roman" w:cs="Times New Roman"/>
-                <w:sz w:val="24"/>
-                <w:szCs w:val="24"/>
-              </w:rPr>
-            </w:pPr>
-            <w:r>
-              <w:rPr>
-                <w:rFonts w:ascii="Times New Roman" w:hAnsi="Times New Roman" w:cs="Times New Roman"/>
-                <w:sz w:val="24"/>
-                <w:szCs w:val="24"/>
-              </w:rPr>
-              <w:t>………………</w:t>
-            </w:r>
-          </w:p>
-        </w:tc>
-        <w:tc>
-          <w:tcPr>
-            <w:tcW w:w="1134" w:type="dxa"/>
-          </w:tcPr>
-          <w:p>
-            <w:pPr>
-              <w:spacing w:line="360" w:lineRule="auto"/>
-              <w:jc w:val="center"/>
-              <w:rPr>
-                <w:rFonts w:ascii="Times New Roman" w:hAnsi="Times New Roman" w:cs="Times New Roman"/>
-                <w:sz w:val="24"/>
-                <w:szCs w:val="24"/>
-              </w:rPr>
-            </w:pPr>
-            <w:r>
-              <w:rPr>
-                <w:rFonts w:ascii="Times New Roman" w:hAnsi="Times New Roman" w:cs="Times New Roman"/>
-                <w:sz w:val="24"/>
-                <w:szCs w:val="24"/>
-              </w:rPr>
-              <w:t>4</w:t>
+              <w:t>Penelitian Terdahulu………………………………………………4</w:t>
             </w:r>
           </w:p>
         </w:tc>
@@ -232,7 +185,7 @@
       <w:tr>
         <w:tc>
           <w:tcPr>
-            <w:tcW w:w="1560" w:type="dxa"/>
+            <w:tcW w:w="1276" w:type="dxa"/>
           </w:tcPr>
           <w:p>
             <w:pPr>
@@ -250,13 +203,14 @@
                 <w:sz w:val="24"/>
                 <w:szCs w:val="24"/>
               </w:rPr>
-              <w:t>Tabel 2.2</w:t>
+              <w:t>Tabel 2.2.</w:t>
             </w:r>
           </w:p>
         </w:tc>
         <w:tc>
           <w:tcPr>
-            <w:tcW w:w="3543" w:type="dxa"/>
+            <w:tcW w:w="6662" w:type="dxa"/>
+            <w:gridSpan w:val="3"/>
           </w:tcPr>
           <w:p>
             <w:pPr>
@@ -275,55 +229,15 @@
                 <w:sz w:val="24"/>
                 <w:szCs w:val="24"/>
               </w:rPr>
-              <w:t>Simbol dan Fungsi Flowchart</w:t>
+              <w:t>Simbol dan Fungsi Flowchart……………………………………2</w:t>
             </w:r>
-          </w:p>
-        </w:tc>
-        <w:tc>
-          <w:tcPr>
-            <w:tcW w:w="1701" w:type="dxa"/>
-          </w:tcPr>
-          <w:p>
-            <w:pPr>
-              <w:spacing w:line="360" w:lineRule="auto"/>
-              <w:jc w:val="both"/>
-              <w:rPr>
-                <w:rFonts w:ascii="Times New Roman" w:hAnsi="Times New Roman" w:cs="Times New Roman"/>
-                <w:sz w:val="24"/>
-                <w:szCs w:val="24"/>
-              </w:rPr>
-            </w:pPr>
             <w:r>
               <w:rPr>
                 <w:rFonts w:ascii="Times New Roman" w:hAnsi="Times New Roman" w:cs="Times New Roman"/>
                 <w:sz w:val="24"/>
                 <w:szCs w:val="24"/>
               </w:rPr>
-              <w:t>………………</w:t>
-            </w:r>
-          </w:p>
-        </w:tc>
-        <w:tc>
-          <w:tcPr>
-            <w:tcW w:w="1134" w:type="dxa"/>
-          </w:tcPr>
-          <w:p>
-            <w:pPr>
-              <w:spacing w:line="360" w:lineRule="auto"/>
-              <w:jc w:val="center"/>
-              <w:rPr>
-                <w:rFonts w:ascii="Times New Roman" w:hAnsi="Times New Roman" w:cs="Times New Roman"/>
-                <w:sz w:val="24"/>
-                <w:szCs w:val="24"/>
-              </w:rPr>
-            </w:pPr>
-            <w:r>
-              <w:rPr>
-                <w:rFonts w:ascii="Times New Roman" w:hAnsi="Times New Roman" w:cs="Times New Roman"/>
-                <w:sz w:val="24"/>
-                <w:szCs w:val="24"/>
-              </w:rPr>
-              <w:t>21</w:t>
+              <w:t>0</w:t>
             </w:r>
           </w:p>
         </w:tc>
@@ -331,7 +245,7 @@
       <w:tr>
         <w:tc>
           <w:tcPr>
-            <w:tcW w:w="1560" w:type="dxa"/>
+            <w:tcW w:w="1276" w:type="dxa"/>
           </w:tcPr>
           <w:p>
             <w:pPr>
@@ -349,13 +263,14 @@
                 <w:sz w:val="24"/>
                 <w:szCs w:val="24"/>
               </w:rPr>
-              <w:t>Tabel 2.3</w:t>
+              <w:t>Tabel 2.3.</w:t>
             </w:r>
           </w:p>
         </w:tc>
         <w:tc>
           <w:tcPr>
-            <w:tcW w:w="3543" w:type="dxa"/>
+            <w:tcW w:w="6662" w:type="dxa"/>
+            <w:gridSpan w:val="3"/>
           </w:tcPr>
           <w:p>
             <w:pPr>
@@ -374,55 +289,7 @@
                 <w:sz w:val="24"/>
                 <w:szCs w:val="24"/>
               </w:rPr>
-              <w:t>Flow Object BPMN</w:t>
-            </w:r>
-          </w:p>
-        </w:tc>
-        <w:tc>
-          <w:tcPr>
-            <w:tcW w:w="1701" w:type="dxa"/>
-          </w:tcPr>
-          <w:p>
-            <w:pPr>
-              <w:spacing w:line="360" w:lineRule="auto"/>
-              <w:jc w:val="both"/>
-              <w:rPr>
-                <w:rFonts w:ascii="Times New Roman" w:hAnsi="Times New Roman" w:cs="Times New Roman"/>
-                <w:sz w:val="24"/>
-                <w:szCs w:val="24"/>
-              </w:rPr>
-            </w:pPr>
-            <w:r>
-              <w:rPr>
-                <w:rFonts w:ascii="Times New Roman" w:hAnsi="Times New Roman" w:cs="Times New Roman"/>
-                <w:sz w:val="24"/>
-                <w:szCs w:val="24"/>
-              </w:rPr>
-              <w:t>………………</w:t>
-            </w:r>
-          </w:p>
-        </w:tc>
-        <w:tc>
-          <w:tcPr>
-            <w:tcW w:w="1134" w:type="dxa"/>
-          </w:tcPr>
-          <w:p>
-            <w:pPr>
-              <w:spacing w:line="360" w:lineRule="auto"/>
-              <w:jc w:val="center"/>
-              <w:rPr>
-                <w:rFonts w:ascii="Times New Roman" w:hAnsi="Times New Roman" w:cs="Times New Roman"/>
-                <w:sz w:val="24"/>
-                <w:szCs w:val="24"/>
-              </w:rPr>
-            </w:pPr>
-            <w:r>
-              <w:rPr>
-                <w:rFonts w:ascii="Times New Roman" w:hAnsi="Times New Roman" w:cs="Times New Roman"/>
-                <w:sz w:val="24"/>
-                <w:szCs w:val="24"/>
-              </w:rPr>
-              <w:t>22</w:t>
+              <w:t>Flow Object BPMN……………………………………………...22</w:t>
             </w:r>
           </w:p>
         </w:tc>
@@ -430,7 +297,7 @@
       <w:tr>
         <w:tc>
           <w:tcPr>
-            <w:tcW w:w="1560" w:type="dxa"/>
+            <w:tcW w:w="1276" w:type="dxa"/>
           </w:tcPr>
           <w:p>
             <w:pPr>
@@ -448,13 +315,14 @@
                 <w:sz w:val="24"/>
                 <w:szCs w:val="24"/>
               </w:rPr>
-              <w:t>Tabel 2.4</w:t>
+              <w:t>Tabel 2.4.</w:t>
             </w:r>
           </w:p>
         </w:tc>
         <w:tc>
           <w:tcPr>
-            <w:tcW w:w="3543" w:type="dxa"/>
+            <w:tcW w:w="6662" w:type="dxa"/>
+            <w:gridSpan w:val="3"/>
           </w:tcPr>
           <w:p>
             <w:pPr>
@@ -473,55 +341,7 @@
                 <w:sz w:val="24"/>
                 <w:szCs w:val="24"/>
               </w:rPr>
-              <w:t>Notasi Data BPMN</w:t>
-            </w:r>
-          </w:p>
-        </w:tc>
-        <w:tc>
-          <w:tcPr>
-            <w:tcW w:w="1701" w:type="dxa"/>
-          </w:tcPr>
-          <w:p>
-            <w:pPr>
-              <w:spacing w:line="360" w:lineRule="auto"/>
-              <w:jc w:val="both"/>
-              <w:rPr>
-                <w:rFonts w:ascii="Times New Roman" w:hAnsi="Times New Roman" w:cs="Times New Roman"/>
-                <w:sz w:val="24"/>
-                <w:szCs w:val="24"/>
-              </w:rPr>
-            </w:pPr>
-            <w:r>
-              <w:rPr>
-                <w:rFonts w:ascii="Times New Roman" w:hAnsi="Times New Roman" w:cs="Times New Roman"/>
-                <w:sz w:val="24"/>
-                <w:szCs w:val="24"/>
-              </w:rPr>
-              <w:t>………………</w:t>
-            </w:r>
-          </w:p>
-        </w:tc>
-        <w:tc>
-          <w:tcPr>
-            <w:tcW w:w="1134" w:type="dxa"/>
-          </w:tcPr>
-          <w:p>
-            <w:pPr>
-              <w:spacing w:line="360" w:lineRule="auto"/>
-              <w:jc w:val="center"/>
-              <w:rPr>
-                <w:rFonts w:ascii="Times New Roman" w:hAnsi="Times New Roman" w:cs="Times New Roman"/>
-                <w:sz w:val="24"/>
-                <w:szCs w:val="24"/>
-              </w:rPr>
-            </w:pPr>
-            <w:r>
-              <w:rPr>
-                <w:rFonts w:ascii="Times New Roman" w:hAnsi="Times New Roman" w:cs="Times New Roman"/>
-                <w:sz w:val="24"/>
-                <w:szCs w:val="24"/>
-              </w:rPr>
-              <w:t>22</w:t>
+              <w:t>Notasi Data BPMN………………………………………………22</w:t>
             </w:r>
           </w:p>
         </w:tc>
@@ -529,7 +349,7 @@
       <w:tr>
         <w:tc>
           <w:tcPr>
-            <w:tcW w:w="1560" w:type="dxa"/>
+            <w:tcW w:w="1276" w:type="dxa"/>
           </w:tcPr>
           <w:p>
             <w:pPr>
@@ -547,13 +367,14 @@
                 <w:sz w:val="24"/>
                 <w:szCs w:val="24"/>
               </w:rPr>
-              <w:t>Tabel 2.5</w:t>
+              <w:t>Tabel 2.5.</w:t>
             </w:r>
           </w:p>
         </w:tc>
         <w:tc>
           <w:tcPr>
-            <w:tcW w:w="3543" w:type="dxa"/>
+            <w:tcW w:w="6662" w:type="dxa"/>
+            <w:gridSpan w:val="3"/>
           </w:tcPr>
           <w:p>
             <w:pPr>
@@ -572,48 +393,18 @@
                 <w:sz w:val="24"/>
                 <w:szCs w:val="24"/>
               </w:rPr>
-              <w:t>Notasi Connecting Object BPMN</w:t>
+              <w:t>Notasi Connecting Object BPMN……………………………</w:t>
             </w:r>
-          </w:p>
-        </w:tc>
-        <w:tc>
-          <w:tcPr>
-            <w:tcW w:w="1701" w:type="dxa"/>
-          </w:tcPr>
-          <w:p>
-            <w:pPr>
-              <w:spacing w:line="360" w:lineRule="auto"/>
-              <w:jc w:val="both"/>
-              <w:rPr>
-                <w:rFonts w:ascii="Times New Roman" w:hAnsi="Times New Roman" w:cs="Times New Roman"/>
-                <w:sz w:val="24"/>
-                <w:szCs w:val="24"/>
-              </w:rPr>
-            </w:pPr>
+            <w:proofErr w:type="gramStart"/>
             <w:r>
               <w:rPr>
                 <w:rFonts w:ascii="Times New Roman" w:hAnsi="Times New Roman" w:cs="Times New Roman"/>
                 <w:sz w:val="24"/>
                 <w:szCs w:val="24"/>
               </w:rPr>
-              <w:t>………………</w:t>
+              <w:t>…..</w:t>
             </w:r>
-          </w:p>
-        </w:tc>
-        <w:tc>
-          <w:tcPr>
-            <w:tcW w:w="1134" w:type="dxa"/>
-          </w:tcPr>
-          <w:p>
-            <w:pPr>
-              <w:spacing w:line="360" w:lineRule="auto"/>
-              <w:jc w:val="center"/>
-              <w:rPr>
-                <w:rFonts w:ascii="Times New Roman" w:hAnsi="Times New Roman" w:cs="Times New Roman"/>
-                <w:sz w:val="24"/>
-                <w:szCs w:val="24"/>
-              </w:rPr>
-            </w:pPr>
+            <w:proofErr w:type="gramEnd"/>
             <w:r>
               <w:rPr>
                 <w:rFonts w:ascii="Times New Roman" w:hAnsi="Times New Roman" w:cs="Times New Roman"/>
@@ -628,7 +419,7 @@
                 <w:sz w:val="24"/>
                 <w:szCs w:val="24"/>
               </w:rPr>
-              <w:t>3</w:t>
+              <w:t>2</w:t>
             </w:r>
           </w:p>
         </w:tc>
@@ -636,7 +427,7 @@
       <w:tr>
         <w:tc>
           <w:tcPr>
-            <w:tcW w:w="1560" w:type="dxa"/>
+            <w:tcW w:w="1276" w:type="dxa"/>
           </w:tcPr>
           <w:p>
             <w:pPr>
@@ -654,13 +445,14 @@
                 <w:sz w:val="24"/>
                 <w:szCs w:val="24"/>
               </w:rPr>
-              <w:t>Tabel 2.6</w:t>
+              <w:t>Tabel 2.6.</w:t>
             </w:r>
           </w:p>
         </w:tc>
         <w:tc>
           <w:tcPr>
-            <w:tcW w:w="3543" w:type="dxa"/>
+            <w:tcW w:w="6662" w:type="dxa"/>
+            <w:gridSpan w:val="3"/>
           </w:tcPr>
           <w:p>
             <w:pPr>
@@ -679,48 +471,18 @@
                 <w:sz w:val="24"/>
                 <w:szCs w:val="24"/>
               </w:rPr>
-              <w:t>Notasi Swimlanes BPMN</w:t>
+              <w:t>Notasi Swimlanes BPMN……………………………………</w:t>
             </w:r>
-          </w:p>
-        </w:tc>
-        <w:tc>
-          <w:tcPr>
-            <w:tcW w:w="1701" w:type="dxa"/>
-          </w:tcPr>
-          <w:p>
-            <w:pPr>
-              <w:spacing w:line="360" w:lineRule="auto"/>
-              <w:jc w:val="both"/>
-              <w:rPr>
-                <w:rFonts w:ascii="Times New Roman" w:hAnsi="Times New Roman" w:cs="Times New Roman"/>
-                <w:sz w:val="24"/>
-                <w:szCs w:val="24"/>
-              </w:rPr>
-            </w:pPr>
+            <w:proofErr w:type="gramStart"/>
             <w:r>
               <w:rPr>
                 <w:rFonts w:ascii="Times New Roman" w:hAnsi="Times New Roman" w:cs="Times New Roman"/>
                 <w:sz w:val="24"/>
                 <w:szCs w:val="24"/>
               </w:rPr>
-              <w:t>………………</w:t>
+              <w:t>…..</w:t>
             </w:r>
-          </w:p>
-        </w:tc>
-        <w:tc>
-          <w:tcPr>
-            <w:tcW w:w="1134" w:type="dxa"/>
-          </w:tcPr>
-          <w:p>
-            <w:pPr>
-              <w:spacing w:line="360" w:lineRule="auto"/>
-              <w:jc w:val="center"/>
-              <w:rPr>
-                <w:rFonts w:ascii="Times New Roman" w:hAnsi="Times New Roman" w:cs="Times New Roman"/>
-                <w:sz w:val="24"/>
-                <w:szCs w:val="24"/>
-              </w:rPr>
-            </w:pPr>
+            <w:proofErr w:type="gramEnd"/>
             <w:r>
               <w:rPr>
                 <w:rFonts w:ascii="Times New Roman" w:hAnsi="Times New Roman" w:cs="Times New Roman"/>
@@ -735,7 +497,7 @@
       <w:tr>
         <w:tc>
           <w:tcPr>
-            <w:tcW w:w="1560" w:type="dxa"/>
+            <w:tcW w:w="1276" w:type="dxa"/>
           </w:tcPr>
           <w:p>
             <w:pPr>
@@ -753,13 +515,14 @@
                 <w:sz w:val="24"/>
                 <w:szCs w:val="24"/>
               </w:rPr>
-              <w:t>Tabel 2.7</w:t>
+              <w:t>Tabel 2.7.</w:t>
             </w:r>
           </w:p>
         </w:tc>
         <w:tc>
           <w:tcPr>
-            <w:tcW w:w="3543" w:type="dxa"/>
+            <w:tcW w:w="6662" w:type="dxa"/>
+            <w:gridSpan w:val="3"/>
           </w:tcPr>
           <w:p>
             <w:pPr>
@@ -778,48 +541,18 @@
                 <w:sz w:val="24"/>
                 <w:szCs w:val="24"/>
               </w:rPr>
-              <w:t>Notasi Artifacts BPMN</w:t>
+              <w:t>Notasi Artifacts BPMN………………………………………</w:t>
             </w:r>
-          </w:p>
-        </w:tc>
-        <w:tc>
-          <w:tcPr>
-            <w:tcW w:w="1701" w:type="dxa"/>
-          </w:tcPr>
-          <w:p>
-            <w:pPr>
-              <w:spacing w:line="360" w:lineRule="auto"/>
-              <w:jc w:val="both"/>
-              <w:rPr>
-                <w:rFonts w:ascii="Times New Roman" w:hAnsi="Times New Roman" w:cs="Times New Roman"/>
-                <w:sz w:val="24"/>
-                <w:szCs w:val="24"/>
-              </w:rPr>
-            </w:pPr>
+            <w:proofErr w:type="gramStart"/>
             <w:r>
               <w:rPr>
                 <w:rFonts w:ascii="Times New Roman" w:hAnsi="Times New Roman" w:cs="Times New Roman"/>
                 <w:sz w:val="24"/>
                 <w:szCs w:val="24"/>
               </w:rPr>
-              <w:t>………………</w:t>
+              <w:t>…..</w:t>
             </w:r>
-          </w:p>
-        </w:tc>
-        <w:tc>
-          <w:tcPr>
-            <w:tcW w:w="1134" w:type="dxa"/>
-          </w:tcPr>
-          <w:p>
-            <w:pPr>
-              <w:spacing w:line="360" w:lineRule="auto"/>
-              <w:jc w:val="center"/>
-              <w:rPr>
-                <w:rFonts w:ascii="Times New Roman" w:hAnsi="Times New Roman" w:cs="Times New Roman"/>
-                <w:sz w:val="24"/>
-                <w:szCs w:val="24"/>
-              </w:rPr>
-            </w:pPr>
+            <w:proofErr w:type="gramEnd"/>
             <w:r>
               <w:rPr>
                 <w:rFonts w:ascii="Times New Roman" w:hAnsi="Times New Roman" w:cs="Times New Roman"/>
@@ -834,7 +567,7 @@
       <w:tr>
         <w:tc>
           <w:tcPr>
-            <w:tcW w:w="1560" w:type="dxa"/>
+            <w:tcW w:w="1276" w:type="dxa"/>
           </w:tcPr>
           <w:p>
             <w:pPr>
@@ -852,13 +585,14 @@
                 <w:sz w:val="24"/>
                 <w:szCs w:val="24"/>
               </w:rPr>
-              <w:t>Tabel 4.1</w:t>
+              <w:t>Tabel 4.1.</w:t>
             </w:r>
           </w:p>
         </w:tc>
         <w:tc>
           <w:tcPr>
-            <w:tcW w:w="3543" w:type="dxa"/>
+            <w:tcW w:w="6662" w:type="dxa"/>
+            <w:gridSpan w:val="3"/>
           </w:tcPr>
           <w:p>
             <w:pPr>
@@ -877,55 +611,7 @@
                 <w:sz w:val="24"/>
                 <w:szCs w:val="24"/>
               </w:rPr>
-              <w:t>Aktivitas POD</w:t>
-            </w:r>
-          </w:p>
-        </w:tc>
-        <w:tc>
-          <w:tcPr>
-            <w:tcW w:w="1701" w:type="dxa"/>
-          </w:tcPr>
-          <w:p>
-            <w:pPr>
-              <w:spacing w:line="360" w:lineRule="auto"/>
-              <w:jc w:val="both"/>
-              <w:rPr>
-                <w:rFonts w:ascii="Times New Roman" w:hAnsi="Times New Roman" w:cs="Times New Roman"/>
-                <w:sz w:val="24"/>
-                <w:szCs w:val="24"/>
-              </w:rPr>
-            </w:pPr>
-            <w:r>
-              <w:rPr>
-                <w:rFonts w:ascii="Times New Roman" w:hAnsi="Times New Roman" w:cs="Times New Roman"/>
-                <w:sz w:val="24"/>
-                <w:szCs w:val="24"/>
-              </w:rPr>
-              <w:t>………………</w:t>
-            </w:r>
-          </w:p>
-        </w:tc>
-        <w:tc>
-          <w:tcPr>
-            <w:tcW w:w="1134" w:type="dxa"/>
-          </w:tcPr>
-          <w:p>
-            <w:pPr>
-              <w:spacing w:line="360" w:lineRule="auto"/>
-              <w:jc w:val="center"/>
-              <w:rPr>
-                <w:rFonts w:ascii="Times New Roman" w:hAnsi="Times New Roman" w:cs="Times New Roman"/>
-                <w:sz w:val="24"/>
-                <w:szCs w:val="24"/>
-              </w:rPr>
-            </w:pPr>
-            <w:r>
-              <w:rPr>
-                <w:rFonts w:ascii="Times New Roman" w:hAnsi="Times New Roman" w:cs="Times New Roman"/>
-                <w:sz w:val="24"/>
-                <w:szCs w:val="24"/>
-              </w:rPr>
-              <w:t>47</w:t>
+              <w:t>Aktivitas POD……………………………………………………47</w:t>
             </w:r>
           </w:p>
         </w:tc>
@@ -1105,7 +791,7 @@
     </w:p>
     <w:p>
       <w:pPr>
-        <w:jc w:val="right"/>
+        <w:jc w:val="center"/>
         <w:rPr>
           <w:rFonts w:ascii="Times New Roman" w:hAnsi="Times New Roman" w:cs="Times New Roman"/>
           <w:sz w:val="24"/>
@@ -1154,6 +840,11 @@
 <w:ftr xmlns:wpc="http://schemas.microsoft.com/office/word/2010/wordprocessingCanvas" xmlns:cx="http://schemas.microsoft.com/office/drawing/2014/chartex" xmlns:cx1="http://schemas.microsoft.com/office/drawing/2015/9/8/chartex" xmlns:cx2="http://schemas.microsoft.com/office/drawing/2015/10/21/chartex" xmlns:cx3="http://schemas.microsoft.com/office/drawing/2016/5/9/chartex" xmlns:cx4="http://schemas.microsoft.com/office/drawing/2016/5/10/chartex" xmlns:cx5="http://schemas.microsoft.com/office/drawing/2016/5/11/chartex" xmlns:cx6="http://schemas.microsoft.com/office/drawing/2016/5/12/chartex" xmlns:cx7="http://schemas.microsoft.com/office/drawing/2016/5/13/chartex" xmlns:cx8="http://schemas.microsoft.com/office/drawing/2016/5/14/chartex" xmlns:mc="http://schemas.openxmlformats.org/markup-compatibility/2006" xmlns:aink="http://schemas.microsoft.com/office/drawing/2016/ink" xmlns:am3d="http://schemas.microsoft.com/office/drawing/2017/model3d" xmlns:o="urn:schemas-microsoft-com:office:office" xmlns:oel="http://schemas.microsoft.com/office/2019/extlst" xmlns:r="http://schemas.openxmlformats.org/officeDocument/2006/relationships" xmlns:m="http://schemas.openxmlformats.org/officeDocument/2006/math" xmlns:v="urn:schemas-microsoft-com:vml" xmlns:wp14="http://schemas.microsoft.com/office/word/2010/wordprocessingDrawing" xmlns:wp="http://schemas.openxmlformats.org/drawingml/2006/wordprocessingDrawing" xmlns:w10="urn:schemas-microsoft-com:office:word" xmlns:w="http://schemas.openxmlformats.org/wordprocessingml/2006/main" xmlns:w14="http://schemas.microsoft.com/office/word/2010/wordml" xmlns:w15="http://schemas.microsoft.com/office/word/2012/wordml" xmlns:w16cex="http://schemas.microsoft.com/office/word/2018/wordml/cex" xmlns:w16cid="http://schemas.microsoft.com/office/word/2016/wordml/cid" xmlns:w16="http://schemas.microsoft.com/office/word/2018/wordml" xmlns:w16sdtdh="http://schemas.microsoft.com/office/word/2020/wordml/sdtdatahash" xmlns:w16se="http://schemas.microsoft.com/office/word/2015/wordml/symex" xmlns:wpg="http://schemas.microsoft.com/office/word/2010/wordprocessingGroup" xmlns:wpi="http://schemas.microsoft.com/office/word/2010/wordprocessingInk" xmlns:wne="http://schemas.microsoft.com/office/word/2006/wordml" xmlns:wps="http://schemas.microsoft.com/office/word/2010/wordprocessingShape" mc:Ignorable="w14 w15 w16se w16cid w16 w16cex w16sdtdh wp14">
   <w:sdt>
     <w:sdtPr>
+      <w:rPr>
+        <w:rFonts w:ascii="Times New Roman" w:hAnsi="Times New Roman" w:cs="Times New Roman"/>
+        <w:sz w:val="20"/>
+        <w:szCs w:val="20"/>
+      </w:rPr>
       <w:id w:val="2104525993"/>
       <w:docPartObj>
         <w:docPartGallery w:val="Page Numbers (Bottom of Page)"/>
@@ -1169,26 +860,52 @@
       <w:p>
         <w:pPr>
           <w:pStyle w:val="Footer"/>
-          <w:jc w:val="right"/>
+          <w:jc w:val="center"/>
+          <w:rPr>
+            <w:rFonts w:ascii="Times New Roman" w:hAnsi="Times New Roman" w:cs="Times New Roman"/>
+            <w:sz w:val="20"/>
+            <w:szCs w:val="20"/>
+          </w:rPr>
         </w:pPr>
         <w:r>
+          <w:rPr>
+            <w:rFonts w:ascii="Times New Roman" w:hAnsi="Times New Roman" w:cs="Times New Roman"/>
+            <w:sz w:val="20"/>
+            <w:szCs w:val="20"/>
+          </w:rPr>
           <w:fldChar w:fldCharType="begin"/>
         </w:r>
         <w:r>
+          <w:rPr>
+            <w:rFonts w:ascii="Times New Roman" w:hAnsi="Times New Roman" w:cs="Times New Roman"/>
+            <w:sz w:val="20"/>
+            <w:szCs w:val="20"/>
+          </w:rPr>
           <w:instrText xml:space="preserve"> PAGE   \* MERGEFORMAT </w:instrText>
         </w:r>
         <w:r>
+          <w:rPr>
+            <w:rFonts w:ascii="Times New Roman" w:hAnsi="Times New Roman" w:cs="Times New Roman"/>
+            <w:sz w:val="20"/>
+            <w:szCs w:val="20"/>
+          </w:rPr>
           <w:fldChar w:fldCharType="separate"/>
         </w:r>
         <w:r>
           <w:rPr>
+            <w:rFonts w:ascii="Times New Roman" w:hAnsi="Times New Roman" w:cs="Times New Roman"/>
             <w:noProof/>
+            <w:sz w:val="20"/>
+            <w:szCs w:val="20"/>
           </w:rPr>
           <w:t>2</w:t>
         </w:r>
         <w:r>
           <w:rPr>
+            <w:rFonts w:ascii="Times New Roman" w:hAnsi="Times New Roman" w:cs="Times New Roman"/>
             <w:noProof/>
+            <w:sz w:val="20"/>
+            <w:szCs w:val="20"/>
           </w:rPr>
           <w:fldChar w:fldCharType="end"/>
         </w:r>
@@ -1198,7 +915,7 @@
   <w:p>
     <w:pPr>
       <w:pStyle w:val="Footer"/>
-      <w:jc w:val="right"/>
+      <w:jc w:val="center"/>
       <w:rPr>
         <w:rFonts w:ascii="Times New Roman" w:hAnsi="Times New Roman" w:cs="Times New Roman"/>
         <w:sz w:val="20"/>

--- a/Skripsi/Miscellaneous/Daftar Tabel.docx
+++ b/Skripsi/Miscellaneous/Daftar Tabel.docx
@@ -119,14 +119,6 @@
                 <w:szCs w:val="24"/>
               </w:rPr>
             </w:pPr>
-            <w:r>
-              <w:rPr>
-                <w:rFonts w:ascii="Times New Roman" w:hAnsi="Times New Roman" w:cs="Times New Roman"/>
-                <w:sz w:val="24"/>
-                <w:szCs w:val="24"/>
-              </w:rPr>
-              <w:t>Halaman</w:t>
-            </w:r>
           </w:p>
         </w:tc>
       </w:tr>
@@ -800,7 +792,12 @@
       </w:pPr>
     </w:p>
     <w:sectPr>
-      <w:footerReference w:type="default" r:id="rId7"/>
+      <w:headerReference w:type="even" r:id="rId7"/>
+      <w:headerReference w:type="default" r:id="rId8"/>
+      <w:footerReference w:type="even" r:id="rId9"/>
+      <w:footerReference w:type="default" r:id="rId10"/>
+      <w:headerReference w:type="first" r:id="rId11"/>
+      <w:footerReference w:type="first" r:id="rId12"/>
       <w:pgSz w:w="11906" w:h="16838"/>
       <w:pgMar w:top="1701" w:right="1701" w:bottom="1701" w:left="2268" w:header="850" w:footer="1417" w:gutter="0"/>
       <w:pgNumType w:fmt="lowerRoman" w:start="14"/>
@@ -837,6 +834,16 @@
 </file>
 
 <file path=word/footer1.xml><?xml version="1.0" encoding="utf-8"?>
+<w:ftr xmlns:wpc="http://schemas.microsoft.com/office/word/2010/wordprocessingCanvas" xmlns:cx="http://schemas.microsoft.com/office/drawing/2014/chartex" xmlns:cx1="http://schemas.microsoft.com/office/drawing/2015/9/8/chartex" xmlns:cx2="http://schemas.microsoft.com/office/drawing/2015/10/21/chartex" xmlns:cx3="http://schemas.microsoft.com/office/drawing/2016/5/9/chartex" xmlns:cx4="http://schemas.microsoft.com/office/drawing/2016/5/10/chartex" xmlns:cx5="http://schemas.microsoft.com/office/drawing/2016/5/11/chartex" xmlns:cx6="http://schemas.microsoft.com/office/drawing/2016/5/12/chartex" xmlns:cx7="http://schemas.microsoft.com/office/drawing/2016/5/13/chartex" xmlns:cx8="http://schemas.microsoft.com/office/drawing/2016/5/14/chartex" xmlns:mc="http://schemas.openxmlformats.org/markup-compatibility/2006" xmlns:aink="http://schemas.microsoft.com/office/drawing/2016/ink" xmlns:am3d="http://schemas.microsoft.com/office/drawing/2017/model3d" xmlns:o="urn:schemas-microsoft-com:office:office" xmlns:oel="http://schemas.microsoft.com/office/2019/extlst" xmlns:r="http://schemas.openxmlformats.org/officeDocument/2006/relationships" xmlns:m="http://schemas.openxmlformats.org/officeDocument/2006/math" xmlns:v="urn:schemas-microsoft-com:vml" xmlns:wp14="http://schemas.microsoft.com/office/word/2010/wordprocessingDrawing" xmlns:wp="http://schemas.openxmlformats.org/drawingml/2006/wordprocessingDrawing" xmlns:w10="urn:schemas-microsoft-com:office:word" xmlns:w="http://schemas.openxmlformats.org/wordprocessingml/2006/main" xmlns:w14="http://schemas.microsoft.com/office/word/2010/wordml" xmlns:w15="http://schemas.microsoft.com/office/word/2012/wordml" xmlns:w16cex="http://schemas.microsoft.com/office/word/2018/wordml/cex" xmlns:w16cid="http://schemas.microsoft.com/office/word/2016/wordml/cid" xmlns:w16="http://schemas.microsoft.com/office/word/2018/wordml" xmlns:w16sdtdh="http://schemas.microsoft.com/office/word/2020/wordml/sdtdatahash" xmlns:w16se="http://schemas.microsoft.com/office/word/2015/wordml/symex" xmlns:wpg="http://schemas.microsoft.com/office/word/2010/wordprocessingGroup" xmlns:wpi="http://schemas.microsoft.com/office/word/2010/wordprocessingInk" xmlns:wne="http://schemas.microsoft.com/office/word/2006/wordml" xmlns:wps="http://schemas.microsoft.com/office/word/2010/wordprocessingShape" mc:Ignorable="w14 w15 w16se w16cid w16 w16cex w16sdtdh wp14">
+  <w:p>
+    <w:pPr>
+      <w:pStyle w:val="Footer"/>
+    </w:pPr>
+  </w:p>
+</w:ftr>
+</file>
+
+<file path=word/footer2.xml><?xml version="1.0" encoding="utf-8"?>
 <w:ftr xmlns:wpc="http://schemas.microsoft.com/office/word/2010/wordprocessingCanvas" xmlns:cx="http://schemas.microsoft.com/office/drawing/2014/chartex" xmlns:cx1="http://schemas.microsoft.com/office/drawing/2015/9/8/chartex" xmlns:cx2="http://schemas.microsoft.com/office/drawing/2015/10/21/chartex" xmlns:cx3="http://schemas.microsoft.com/office/drawing/2016/5/9/chartex" xmlns:cx4="http://schemas.microsoft.com/office/drawing/2016/5/10/chartex" xmlns:cx5="http://schemas.microsoft.com/office/drawing/2016/5/11/chartex" xmlns:cx6="http://schemas.microsoft.com/office/drawing/2016/5/12/chartex" xmlns:cx7="http://schemas.microsoft.com/office/drawing/2016/5/13/chartex" xmlns:cx8="http://schemas.microsoft.com/office/drawing/2016/5/14/chartex" xmlns:mc="http://schemas.openxmlformats.org/markup-compatibility/2006" xmlns:aink="http://schemas.microsoft.com/office/drawing/2016/ink" xmlns:am3d="http://schemas.microsoft.com/office/drawing/2017/model3d" xmlns:o="urn:schemas-microsoft-com:office:office" xmlns:oel="http://schemas.microsoft.com/office/2019/extlst" xmlns:r="http://schemas.openxmlformats.org/officeDocument/2006/relationships" xmlns:m="http://schemas.openxmlformats.org/officeDocument/2006/math" xmlns:v="urn:schemas-microsoft-com:vml" xmlns:wp14="http://schemas.microsoft.com/office/word/2010/wordprocessingDrawing" xmlns:wp="http://schemas.openxmlformats.org/drawingml/2006/wordprocessingDrawing" xmlns:w10="urn:schemas-microsoft-com:office:word" xmlns:w="http://schemas.openxmlformats.org/wordprocessingml/2006/main" xmlns:w14="http://schemas.microsoft.com/office/word/2010/wordml" xmlns:w15="http://schemas.microsoft.com/office/word/2012/wordml" xmlns:w16cex="http://schemas.microsoft.com/office/word/2018/wordml/cex" xmlns:w16cid="http://schemas.microsoft.com/office/word/2016/wordml/cid" xmlns:w16="http://schemas.microsoft.com/office/word/2018/wordml" xmlns:w16sdtdh="http://schemas.microsoft.com/office/word/2020/wordml/sdtdatahash" xmlns:w16se="http://schemas.microsoft.com/office/word/2015/wordml/symex" xmlns:wpg="http://schemas.microsoft.com/office/word/2010/wordprocessingGroup" xmlns:wpi="http://schemas.microsoft.com/office/word/2010/wordprocessingInk" xmlns:wne="http://schemas.microsoft.com/office/word/2006/wordml" xmlns:wps="http://schemas.microsoft.com/office/word/2010/wordprocessingShape" mc:Ignorable="w14 w15 w16se w16cid w16 w16cex w16sdtdh wp14">
   <w:sdt>
     <w:sdtPr>
@@ -915,7 +922,7 @@
   <w:p>
     <w:pPr>
       <w:pStyle w:val="Footer"/>
-      <w:jc w:val="center"/>
+      <w:jc w:val="right"/>
       <w:rPr>
         <w:rFonts w:ascii="Times New Roman" w:hAnsi="Times New Roman" w:cs="Times New Roman"/>
         <w:sz w:val="20"/>
@@ -930,6 +937,16 @@
       </w:rPr>
       <w:t>Universitas Trisakti</w:t>
     </w:r>
+  </w:p>
+</w:ftr>
+</file>
+
+<file path=word/footer3.xml><?xml version="1.0" encoding="utf-8"?>
+<w:ftr xmlns:wpc="http://schemas.microsoft.com/office/word/2010/wordprocessingCanvas" xmlns:cx="http://schemas.microsoft.com/office/drawing/2014/chartex" xmlns:cx1="http://schemas.microsoft.com/office/drawing/2015/9/8/chartex" xmlns:cx2="http://schemas.microsoft.com/office/drawing/2015/10/21/chartex" xmlns:cx3="http://schemas.microsoft.com/office/drawing/2016/5/9/chartex" xmlns:cx4="http://schemas.microsoft.com/office/drawing/2016/5/10/chartex" xmlns:cx5="http://schemas.microsoft.com/office/drawing/2016/5/11/chartex" xmlns:cx6="http://schemas.microsoft.com/office/drawing/2016/5/12/chartex" xmlns:cx7="http://schemas.microsoft.com/office/drawing/2016/5/13/chartex" xmlns:cx8="http://schemas.microsoft.com/office/drawing/2016/5/14/chartex" xmlns:mc="http://schemas.openxmlformats.org/markup-compatibility/2006" xmlns:aink="http://schemas.microsoft.com/office/drawing/2016/ink" xmlns:am3d="http://schemas.microsoft.com/office/drawing/2017/model3d" xmlns:o="urn:schemas-microsoft-com:office:office" xmlns:oel="http://schemas.microsoft.com/office/2019/extlst" xmlns:r="http://schemas.openxmlformats.org/officeDocument/2006/relationships" xmlns:m="http://schemas.openxmlformats.org/officeDocument/2006/math" xmlns:v="urn:schemas-microsoft-com:vml" xmlns:wp14="http://schemas.microsoft.com/office/word/2010/wordprocessingDrawing" xmlns:wp="http://schemas.openxmlformats.org/drawingml/2006/wordprocessingDrawing" xmlns:w10="urn:schemas-microsoft-com:office:word" xmlns:w="http://schemas.openxmlformats.org/wordprocessingml/2006/main" xmlns:w14="http://schemas.microsoft.com/office/word/2010/wordml" xmlns:w15="http://schemas.microsoft.com/office/word/2012/wordml" xmlns:w16cex="http://schemas.microsoft.com/office/word/2018/wordml/cex" xmlns:w16cid="http://schemas.microsoft.com/office/word/2016/wordml/cid" xmlns:w16="http://schemas.microsoft.com/office/word/2018/wordml" xmlns:w16sdtdh="http://schemas.microsoft.com/office/word/2020/wordml/sdtdatahash" xmlns:w16se="http://schemas.microsoft.com/office/word/2015/wordml/symex" xmlns:wpg="http://schemas.microsoft.com/office/word/2010/wordprocessingGroup" xmlns:wpi="http://schemas.microsoft.com/office/word/2010/wordprocessingInk" xmlns:wne="http://schemas.microsoft.com/office/word/2006/wordml" xmlns:wps="http://schemas.microsoft.com/office/word/2010/wordprocessingShape" mc:Ignorable="w14 w15 w16se w16cid w16 w16cex w16sdtdh wp14">
+  <w:p>
+    <w:pPr>
+      <w:pStyle w:val="Footer"/>
+    </w:pPr>
   </w:p>
 </w:ftr>
 </file>
@@ -957,6 +974,123 @@
     </w:p>
   </w:footnote>
 </w:footnotes>
+</file>
+
+<file path=word/header1.xml><?xml version="1.0" encoding="utf-8"?>
+<w:hdr xmlns:wpc="http://schemas.microsoft.com/office/word/2010/wordprocessingCanvas" xmlns:cx="http://schemas.microsoft.com/office/drawing/2014/chartex" xmlns:cx1="http://schemas.microsoft.com/office/drawing/2015/9/8/chartex" xmlns:cx2="http://schemas.microsoft.com/office/drawing/2015/10/21/chartex" xmlns:cx3="http://schemas.microsoft.com/office/drawing/2016/5/9/chartex" xmlns:cx4="http://schemas.microsoft.com/office/drawing/2016/5/10/chartex" xmlns:cx5="http://schemas.microsoft.com/office/drawing/2016/5/11/chartex" xmlns:cx6="http://schemas.microsoft.com/office/drawing/2016/5/12/chartex" xmlns:cx7="http://schemas.microsoft.com/office/drawing/2016/5/13/chartex" xmlns:cx8="http://schemas.microsoft.com/office/drawing/2016/5/14/chartex" xmlns:mc="http://schemas.openxmlformats.org/markup-compatibility/2006" xmlns:aink="http://schemas.microsoft.com/office/drawing/2016/ink" xmlns:am3d="http://schemas.microsoft.com/office/drawing/2017/model3d" xmlns:o="urn:schemas-microsoft-com:office:office" xmlns:oel="http://schemas.microsoft.com/office/2019/extlst" xmlns:r="http://schemas.openxmlformats.org/officeDocument/2006/relationships" xmlns:m="http://schemas.openxmlformats.org/officeDocument/2006/math" xmlns:v="urn:schemas-microsoft-com:vml" xmlns:wp14="http://schemas.microsoft.com/office/word/2010/wordprocessingDrawing" xmlns:wp="http://schemas.openxmlformats.org/drawingml/2006/wordprocessingDrawing" xmlns:w10="urn:schemas-microsoft-com:office:word" xmlns:w="http://schemas.openxmlformats.org/wordprocessingml/2006/main" xmlns:w14="http://schemas.microsoft.com/office/word/2010/wordml" xmlns:w15="http://schemas.microsoft.com/office/word/2012/wordml" xmlns:w16cex="http://schemas.microsoft.com/office/word/2018/wordml/cex" xmlns:w16cid="http://schemas.microsoft.com/office/word/2016/wordml/cid" xmlns:w16="http://schemas.microsoft.com/office/word/2018/wordml" xmlns:w16sdtdh="http://schemas.microsoft.com/office/word/2020/wordml/sdtdatahash" xmlns:w16se="http://schemas.microsoft.com/office/word/2015/wordml/symex" xmlns:wpg="http://schemas.microsoft.com/office/word/2010/wordprocessingGroup" xmlns:wpi="http://schemas.microsoft.com/office/word/2010/wordprocessingInk" xmlns:wne="http://schemas.microsoft.com/office/word/2006/wordml" xmlns:wps="http://schemas.microsoft.com/office/word/2010/wordprocessingShape" mc:Ignorable="w14 w15 w16se w16cid w16 w16cex w16sdtdh wp14">
+  <w:p>
+    <w:pPr>
+      <w:pStyle w:val="Header"/>
+    </w:pPr>
+    <w:r>
+      <w:rPr>
+        <w:noProof/>
+      </w:rPr>
+      <w:pict w14:anchorId="11DF7BC3">
+        <v:shapetype id="_x0000_t75" coordsize="21600,21600" o:spt="75" o:preferrelative="t" path="m@4@5l@4@11@9@11@9@5xe" filled="f" stroked="f">
+          <v:stroke joinstyle="miter"/>
+          <v:formulas>
+            <v:f eqn="if lineDrawn pixelLineWidth 0"/>
+            <v:f eqn="sum @0 1 0"/>
+            <v:f eqn="sum 0 0 @1"/>
+            <v:f eqn="prod @2 1 2"/>
+            <v:f eqn="prod @3 21600 pixelWidth"/>
+            <v:f eqn="prod @3 21600 pixelHeight"/>
+            <v:f eqn="sum @0 0 1"/>
+            <v:f eqn="prod @6 1 2"/>
+            <v:f eqn="prod @7 21600 pixelWidth"/>
+            <v:f eqn="sum @8 21600 0"/>
+            <v:f eqn="prod @7 21600 pixelHeight"/>
+            <v:f eqn="sum @10 21600 0"/>
+          </v:formulas>
+          <v:path o:extrusionok="f" gradientshapeok="t" o:connecttype="rect"/>
+          <o:lock v:ext="edit" aspectratio="t"/>
+        </v:shapetype>
+        <v:shape id="WordPictureWatermark1206583501" o:spid="_x0000_s1026" type="#_x0000_t75" style="position:absolute;margin-left:0;margin-top:0;width:225pt;height:197.6pt;z-index:-251657216;mso-position-horizontal:center;mso-position-horizontal-relative:margin;mso-position-vertical:center;mso-position-vertical-relative:margin" o:allowincell="f">
+          <v:imagedata r:id="rId1" o:title="1200px-Trisakti_Logo.svg" gain="19661f" blacklevel="22938f"/>
+        </v:shape>
+      </w:pict>
+    </w:r>
+  </w:p>
+</w:hdr>
+</file>
+
+<file path=word/header2.xml><?xml version="1.0" encoding="utf-8"?>
+<w:hdr xmlns:wpc="http://schemas.microsoft.com/office/word/2010/wordprocessingCanvas" xmlns:cx="http://schemas.microsoft.com/office/drawing/2014/chartex" xmlns:cx1="http://schemas.microsoft.com/office/drawing/2015/9/8/chartex" xmlns:cx2="http://schemas.microsoft.com/office/drawing/2015/10/21/chartex" xmlns:cx3="http://schemas.microsoft.com/office/drawing/2016/5/9/chartex" xmlns:cx4="http://schemas.microsoft.com/office/drawing/2016/5/10/chartex" xmlns:cx5="http://schemas.microsoft.com/office/drawing/2016/5/11/chartex" xmlns:cx6="http://schemas.microsoft.com/office/drawing/2016/5/12/chartex" xmlns:cx7="http://schemas.microsoft.com/office/drawing/2016/5/13/chartex" xmlns:cx8="http://schemas.microsoft.com/office/drawing/2016/5/14/chartex" xmlns:mc="http://schemas.openxmlformats.org/markup-compatibility/2006" xmlns:aink="http://schemas.microsoft.com/office/drawing/2016/ink" xmlns:am3d="http://schemas.microsoft.com/office/drawing/2017/model3d" xmlns:o="urn:schemas-microsoft-com:office:office" xmlns:oel="http://schemas.microsoft.com/office/2019/extlst" xmlns:r="http://schemas.openxmlformats.org/officeDocument/2006/relationships" xmlns:m="http://schemas.openxmlformats.org/officeDocument/2006/math" xmlns:v="urn:schemas-microsoft-com:vml" xmlns:wp14="http://schemas.microsoft.com/office/word/2010/wordprocessingDrawing" xmlns:wp="http://schemas.openxmlformats.org/drawingml/2006/wordprocessingDrawing" xmlns:w10="urn:schemas-microsoft-com:office:word" xmlns:w="http://schemas.openxmlformats.org/wordprocessingml/2006/main" xmlns:w14="http://schemas.microsoft.com/office/word/2010/wordml" xmlns:w15="http://schemas.microsoft.com/office/word/2012/wordml" xmlns:w16cex="http://schemas.microsoft.com/office/word/2018/wordml/cex" xmlns:w16cid="http://schemas.microsoft.com/office/word/2016/wordml/cid" xmlns:w16="http://schemas.microsoft.com/office/word/2018/wordml" xmlns:w16sdtdh="http://schemas.microsoft.com/office/word/2020/wordml/sdtdatahash" xmlns:w16se="http://schemas.microsoft.com/office/word/2015/wordml/symex" xmlns:wpg="http://schemas.microsoft.com/office/word/2010/wordprocessingGroup" xmlns:wpi="http://schemas.microsoft.com/office/word/2010/wordprocessingInk" xmlns:wne="http://schemas.microsoft.com/office/word/2006/wordml" xmlns:wps="http://schemas.microsoft.com/office/word/2010/wordprocessingShape" mc:Ignorable="w14 w15 w16se w16cid w16 w16cex w16sdtdh wp14">
+  <w:p>
+    <w:pPr>
+      <w:pStyle w:val="Header"/>
+    </w:pPr>
+    <w:r>
+      <w:rPr>
+        <w:noProof/>
+      </w:rPr>
+      <w:pict w14:anchorId="7E9978F9">
+        <v:shapetype id="_x0000_t75" coordsize="21600,21600" o:spt="75" o:preferrelative="t" path="m@4@5l@4@11@9@11@9@5xe" filled="f" stroked="f">
+          <v:stroke joinstyle="miter"/>
+          <v:formulas>
+            <v:f eqn="if lineDrawn pixelLineWidth 0"/>
+            <v:f eqn="sum @0 1 0"/>
+            <v:f eqn="sum 0 0 @1"/>
+            <v:f eqn="prod @2 1 2"/>
+            <v:f eqn="prod @3 21600 pixelWidth"/>
+            <v:f eqn="prod @3 21600 pixelHeight"/>
+            <v:f eqn="sum @0 0 1"/>
+            <v:f eqn="prod @6 1 2"/>
+            <v:f eqn="prod @7 21600 pixelWidth"/>
+            <v:f eqn="sum @8 21600 0"/>
+            <v:f eqn="prod @7 21600 pixelHeight"/>
+            <v:f eqn="sum @10 21600 0"/>
+          </v:formulas>
+          <v:path o:extrusionok="f" gradientshapeok="t" o:connecttype="rect"/>
+          <o:lock v:ext="edit" aspectratio="t"/>
+        </v:shapetype>
+        <v:shape id="WordPictureWatermark1206583502" o:spid="_x0000_s1027" type="#_x0000_t75" style="position:absolute;margin-left:0;margin-top:0;width:225pt;height:197.6pt;z-index:-251656192;mso-position-horizontal:center;mso-position-horizontal-relative:margin;mso-position-vertical:center;mso-position-vertical-relative:margin" o:allowincell="f">
+          <v:imagedata r:id="rId1" o:title="1200px-Trisakti_Logo.svg" gain="19661f" blacklevel="22938f"/>
+        </v:shape>
+      </w:pict>
+    </w:r>
+  </w:p>
+</w:hdr>
+</file>
+
+<file path=word/header3.xml><?xml version="1.0" encoding="utf-8"?>
+<w:hdr xmlns:wpc="http://schemas.microsoft.com/office/word/2010/wordprocessingCanvas" xmlns:cx="http://schemas.microsoft.com/office/drawing/2014/chartex" xmlns:cx1="http://schemas.microsoft.com/office/drawing/2015/9/8/chartex" xmlns:cx2="http://schemas.microsoft.com/office/drawing/2015/10/21/chartex" xmlns:cx3="http://schemas.microsoft.com/office/drawing/2016/5/9/chartex" xmlns:cx4="http://schemas.microsoft.com/office/drawing/2016/5/10/chartex" xmlns:cx5="http://schemas.microsoft.com/office/drawing/2016/5/11/chartex" xmlns:cx6="http://schemas.microsoft.com/office/drawing/2016/5/12/chartex" xmlns:cx7="http://schemas.microsoft.com/office/drawing/2016/5/13/chartex" xmlns:cx8="http://schemas.microsoft.com/office/drawing/2016/5/14/chartex" xmlns:mc="http://schemas.openxmlformats.org/markup-compatibility/2006" xmlns:aink="http://schemas.microsoft.com/office/drawing/2016/ink" xmlns:am3d="http://schemas.microsoft.com/office/drawing/2017/model3d" xmlns:o="urn:schemas-microsoft-com:office:office" xmlns:oel="http://schemas.microsoft.com/office/2019/extlst" xmlns:r="http://schemas.openxmlformats.org/officeDocument/2006/relationships" xmlns:m="http://schemas.openxmlformats.org/officeDocument/2006/math" xmlns:v="urn:schemas-microsoft-com:vml" xmlns:wp14="http://schemas.microsoft.com/office/word/2010/wordprocessingDrawing" xmlns:wp="http://schemas.openxmlformats.org/drawingml/2006/wordprocessingDrawing" xmlns:w10="urn:schemas-microsoft-com:office:word" xmlns:w="http://schemas.openxmlformats.org/wordprocessingml/2006/main" xmlns:w14="http://schemas.microsoft.com/office/word/2010/wordml" xmlns:w15="http://schemas.microsoft.com/office/word/2012/wordml" xmlns:w16cex="http://schemas.microsoft.com/office/word/2018/wordml/cex" xmlns:w16cid="http://schemas.microsoft.com/office/word/2016/wordml/cid" xmlns:w16="http://schemas.microsoft.com/office/word/2018/wordml" xmlns:w16sdtdh="http://schemas.microsoft.com/office/word/2020/wordml/sdtdatahash" xmlns:w16se="http://schemas.microsoft.com/office/word/2015/wordml/symex" xmlns:wpg="http://schemas.microsoft.com/office/word/2010/wordprocessingGroup" xmlns:wpi="http://schemas.microsoft.com/office/word/2010/wordprocessingInk" xmlns:wne="http://schemas.microsoft.com/office/word/2006/wordml" xmlns:wps="http://schemas.microsoft.com/office/word/2010/wordprocessingShape" mc:Ignorable="w14 w15 w16se w16cid w16 w16cex w16sdtdh wp14">
+  <w:p>
+    <w:pPr>
+      <w:pStyle w:val="Header"/>
+    </w:pPr>
+    <w:r>
+      <w:rPr>
+        <w:noProof/>
+      </w:rPr>
+      <w:pict w14:anchorId="5C0F6D20">
+        <v:shapetype id="_x0000_t75" coordsize="21600,21600" o:spt="75" o:preferrelative="t" path="m@4@5l@4@11@9@11@9@5xe" filled="f" stroked="f">
+          <v:stroke joinstyle="miter"/>
+          <v:formulas>
+            <v:f eqn="if lineDrawn pixelLineWidth 0"/>
+            <v:f eqn="sum @0 1 0"/>
+            <v:f eqn="sum 0 0 @1"/>
+            <v:f eqn="prod @2 1 2"/>
+            <v:f eqn="prod @3 21600 pixelWidth"/>
+            <v:f eqn="prod @3 21600 pixelHeight"/>
+            <v:f eqn="sum @0 0 1"/>
+            <v:f eqn="prod @6 1 2"/>
+            <v:f eqn="prod @7 21600 pixelWidth"/>
+            <v:f eqn="sum @8 21600 0"/>
+            <v:f eqn="prod @7 21600 pixelHeight"/>
+            <v:f eqn="sum @10 21600 0"/>
+          </v:formulas>
+          <v:path o:extrusionok="f" gradientshapeok="t" o:connecttype="rect"/>
+          <o:lock v:ext="edit" aspectratio="t"/>
+        </v:shapetype>
+        <v:shape id="WordPictureWatermark1206583500" o:spid="_x0000_s1025" type="#_x0000_t75" style="position:absolute;margin-left:0;margin-top:0;width:225pt;height:197.6pt;z-index:-251658240;mso-position-horizontal:center;mso-position-horizontal-relative:margin;mso-position-vertical:center;mso-position-vertical-relative:margin" o:allowincell="f">
+          <v:imagedata r:id="rId1" o:title="1200px-Trisakti_Logo.svg" gain="19661f" blacklevel="22938f"/>
+        </v:shape>
+      </w:pict>
+    </w:r>
+  </w:p>
+</w:hdr>
 </file>
 
 <file path=word/numbering.xml><?xml version="1.0" encoding="utf-8"?>

--- a/Skripsi/Miscellaneous/Daftar Tabel.docx
+++ b/Skripsi/Miscellaneous/Daftar Tabel.docx
@@ -229,7 +229,7 @@
                 <w:sz w:val="24"/>
                 <w:szCs w:val="24"/>
               </w:rPr>
-              <w:t>0</w:t>
+              <w:t>1</w:t>
             </w:r>
           </w:p>
         </w:tc>
@@ -281,7 +281,15 @@
                 <w:sz w:val="24"/>
                 <w:szCs w:val="24"/>
               </w:rPr>
-              <w:t>Flow Object BPMN……………………………………………...22</w:t>
+              <w:t>Flow Object BPMN……………………………………………...2</w:t>
+            </w:r>
+            <w:r>
+              <w:rPr>
+                <w:rFonts w:ascii="Times New Roman" w:hAnsi="Times New Roman" w:cs="Times New Roman"/>
+                <w:sz w:val="24"/>
+                <w:szCs w:val="24"/>
+              </w:rPr>
+              <w:t>3</w:t>
             </w:r>
           </w:p>
         </w:tc>
@@ -333,7 +341,15 @@
                 <w:sz w:val="24"/>
                 <w:szCs w:val="24"/>
               </w:rPr>
-              <w:t>Notasi Data BPMN………………………………………………22</w:t>
+              <w:t>Notasi Data BPMN………………………………………………2</w:t>
+            </w:r>
+            <w:r>
+              <w:rPr>
+                <w:rFonts w:ascii="Times New Roman" w:hAnsi="Times New Roman" w:cs="Times New Roman"/>
+                <w:sz w:val="24"/>
+                <w:szCs w:val="24"/>
+              </w:rPr>
+              <w:t>3</w:t>
             </w:r>
           </w:p>
         </w:tc>
@@ -411,7 +427,7 @@
                 <w:sz w:val="24"/>
                 <w:szCs w:val="24"/>
               </w:rPr>
-              <w:t>2</w:t>
+              <w:t>3</w:t>
             </w:r>
           </w:p>
         </w:tc>
@@ -481,7 +497,15 @@
                 <w:sz w:val="24"/>
                 <w:szCs w:val="24"/>
               </w:rPr>
-              <w:t>23</w:t>
+              <w:t>2</w:t>
+            </w:r>
+            <w:r>
+              <w:rPr>
+                <w:rFonts w:ascii="Times New Roman" w:hAnsi="Times New Roman" w:cs="Times New Roman"/>
+                <w:sz w:val="24"/>
+                <w:szCs w:val="24"/>
+              </w:rPr>
+              <w:t>4</w:t>
             </w:r>
           </w:p>
         </w:tc>
@@ -551,7 +575,15 @@
                 <w:sz w:val="24"/>
                 <w:szCs w:val="24"/>
               </w:rPr>
-              <w:t>23</w:t>
+              <w:t>2</w:t>
+            </w:r>
+            <w:r>
+              <w:rPr>
+                <w:rFonts w:ascii="Times New Roman" w:hAnsi="Times New Roman" w:cs="Times New Roman"/>
+                <w:sz w:val="24"/>
+                <w:szCs w:val="24"/>
+              </w:rPr>
+              <w:t>4</w:t>
             </w:r>
           </w:p>
         </w:tc>
@@ -603,7 +635,15 @@
                 <w:sz w:val="24"/>
                 <w:szCs w:val="24"/>
               </w:rPr>
-              <w:t>Aktivitas POD……………………………………………………47</w:t>
+              <w:t>Aktivitas POD……………………………………………………4</w:t>
+            </w:r>
+            <w:r>
+              <w:rPr>
+                <w:rFonts w:ascii="Times New Roman" w:hAnsi="Times New Roman" w:cs="Times New Roman"/>
+                <w:sz w:val="24"/>
+                <w:szCs w:val="24"/>
+              </w:rPr>
+              <w:t>9</w:t>
             </w:r>
           </w:p>
         </w:tc>
@@ -772,32 +812,11 @@
         </w:rPr>
       </w:pPr>
     </w:p>
-    <w:p>
-      <w:pPr>
-        <w:rPr>
-          <w:rFonts w:ascii="Times New Roman" w:hAnsi="Times New Roman" w:cs="Times New Roman"/>
-          <w:sz w:val="24"/>
-          <w:szCs w:val="24"/>
-        </w:rPr>
-      </w:pPr>
-    </w:p>
-    <w:p>
-      <w:pPr>
-        <w:jc w:val="center"/>
-        <w:rPr>
-          <w:rFonts w:ascii="Times New Roman" w:hAnsi="Times New Roman" w:cs="Times New Roman"/>
-          <w:sz w:val="24"/>
-          <w:szCs w:val="24"/>
-        </w:rPr>
-      </w:pPr>
-    </w:p>
     <w:sectPr>
       <w:headerReference w:type="even" r:id="rId7"/>
       <w:headerReference w:type="default" r:id="rId8"/>
-      <w:footerReference w:type="even" r:id="rId9"/>
-      <w:footerReference w:type="default" r:id="rId10"/>
-      <w:headerReference w:type="first" r:id="rId11"/>
-      <w:footerReference w:type="first" r:id="rId12"/>
+      <w:footerReference w:type="default" r:id="rId9"/>
+      <w:headerReference w:type="first" r:id="rId10"/>
       <w:pgSz w:w="11906" w:h="16838"/>
       <w:pgMar w:top="1701" w:right="1701" w:bottom="1701" w:left="2268" w:header="850" w:footer="1417" w:gutter="0"/>
       <w:pgNumType w:fmt="lowerRoman" w:start="14"/>
@@ -834,16 +853,6 @@
 </file>
 
 <file path=word/footer1.xml><?xml version="1.0" encoding="utf-8"?>
-<w:ftr xmlns:wpc="http://schemas.microsoft.com/office/word/2010/wordprocessingCanvas" xmlns:cx="http://schemas.microsoft.com/office/drawing/2014/chartex" xmlns:cx1="http://schemas.microsoft.com/office/drawing/2015/9/8/chartex" xmlns:cx2="http://schemas.microsoft.com/office/drawing/2015/10/21/chartex" xmlns:cx3="http://schemas.microsoft.com/office/drawing/2016/5/9/chartex" xmlns:cx4="http://schemas.microsoft.com/office/drawing/2016/5/10/chartex" xmlns:cx5="http://schemas.microsoft.com/office/drawing/2016/5/11/chartex" xmlns:cx6="http://schemas.microsoft.com/office/drawing/2016/5/12/chartex" xmlns:cx7="http://schemas.microsoft.com/office/drawing/2016/5/13/chartex" xmlns:cx8="http://schemas.microsoft.com/office/drawing/2016/5/14/chartex" xmlns:mc="http://schemas.openxmlformats.org/markup-compatibility/2006" xmlns:aink="http://schemas.microsoft.com/office/drawing/2016/ink" xmlns:am3d="http://schemas.microsoft.com/office/drawing/2017/model3d" xmlns:o="urn:schemas-microsoft-com:office:office" xmlns:oel="http://schemas.microsoft.com/office/2019/extlst" xmlns:r="http://schemas.openxmlformats.org/officeDocument/2006/relationships" xmlns:m="http://schemas.openxmlformats.org/officeDocument/2006/math" xmlns:v="urn:schemas-microsoft-com:vml" xmlns:wp14="http://schemas.microsoft.com/office/word/2010/wordprocessingDrawing" xmlns:wp="http://schemas.openxmlformats.org/drawingml/2006/wordprocessingDrawing" xmlns:w10="urn:schemas-microsoft-com:office:word" xmlns:w="http://schemas.openxmlformats.org/wordprocessingml/2006/main" xmlns:w14="http://schemas.microsoft.com/office/word/2010/wordml" xmlns:w15="http://schemas.microsoft.com/office/word/2012/wordml" xmlns:w16cex="http://schemas.microsoft.com/office/word/2018/wordml/cex" xmlns:w16cid="http://schemas.microsoft.com/office/word/2016/wordml/cid" xmlns:w16="http://schemas.microsoft.com/office/word/2018/wordml" xmlns:w16sdtdh="http://schemas.microsoft.com/office/word/2020/wordml/sdtdatahash" xmlns:w16se="http://schemas.microsoft.com/office/word/2015/wordml/symex" xmlns:wpg="http://schemas.microsoft.com/office/word/2010/wordprocessingGroup" xmlns:wpi="http://schemas.microsoft.com/office/word/2010/wordprocessingInk" xmlns:wne="http://schemas.microsoft.com/office/word/2006/wordml" xmlns:wps="http://schemas.microsoft.com/office/word/2010/wordprocessingShape" mc:Ignorable="w14 w15 w16se w16cid w16 w16cex w16sdtdh wp14">
-  <w:p>
-    <w:pPr>
-      <w:pStyle w:val="Footer"/>
-    </w:pPr>
-  </w:p>
-</w:ftr>
-</file>
-
-<file path=word/footer2.xml><?xml version="1.0" encoding="utf-8"?>
 <w:ftr xmlns:wpc="http://schemas.microsoft.com/office/word/2010/wordprocessingCanvas" xmlns:cx="http://schemas.microsoft.com/office/drawing/2014/chartex" xmlns:cx1="http://schemas.microsoft.com/office/drawing/2015/9/8/chartex" xmlns:cx2="http://schemas.microsoft.com/office/drawing/2015/10/21/chartex" xmlns:cx3="http://schemas.microsoft.com/office/drawing/2016/5/9/chartex" xmlns:cx4="http://schemas.microsoft.com/office/drawing/2016/5/10/chartex" xmlns:cx5="http://schemas.microsoft.com/office/drawing/2016/5/11/chartex" xmlns:cx6="http://schemas.microsoft.com/office/drawing/2016/5/12/chartex" xmlns:cx7="http://schemas.microsoft.com/office/drawing/2016/5/13/chartex" xmlns:cx8="http://schemas.microsoft.com/office/drawing/2016/5/14/chartex" xmlns:mc="http://schemas.openxmlformats.org/markup-compatibility/2006" xmlns:aink="http://schemas.microsoft.com/office/drawing/2016/ink" xmlns:am3d="http://schemas.microsoft.com/office/drawing/2017/model3d" xmlns:o="urn:schemas-microsoft-com:office:office" xmlns:oel="http://schemas.microsoft.com/office/2019/extlst" xmlns:r="http://schemas.openxmlformats.org/officeDocument/2006/relationships" xmlns:m="http://schemas.openxmlformats.org/officeDocument/2006/math" xmlns:v="urn:schemas-microsoft-com:vml" xmlns:wp14="http://schemas.microsoft.com/office/word/2010/wordprocessingDrawing" xmlns:wp="http://schemas.openxmlformats.org/drawingml/2006/wordprocessingDrawing" xmlns:w10="urn:schemas-microsoft-com:office:word" xmlns:w="http://schemas.openxmlformats.org/wordprocessingml/2006/main" xmlns:w14="http://schemas.microsoft.com/office/word/2010/wordml" xmlns:w15="http://schemas.microsoft.com/office/word/2012/wordml" xmlns:w16cex="http://schemas.microsoft.com/office/word/2018/wordml/cex" xmlns:w16cid="http://schemas.microsoft.com/office/word/2016/wordml/cid" xmlns:w16="http://schemas.microsoft.com/office/word/2018/wordml" xmlns:w16sdtdh="http://schemas.microsoft.com/office/word/2020/wordml/sdtdatahash" xmlns:w16se="http://schemas.microsoft.com/office/word/2015/wordml/symex" xmlns:wpg="http://schemas.microsoft.com/office/word/2010/wordprocessingGroup" xmlns:wpi="http://schemas.microsoft.com/office/word/2010/wordprocessingInk" xmlns:wne="http://schemas.microsoft.com/office/word/2006/wordml" xmlns:wps="http://schemas.microsoft.com/office/word/2010/wordprocessingShape" mc:Ignorable="w14 w15 w16se w16cid w16 w16cex w16sdtdh wp14">
   <w:sdt>
     <w:sdtPr>
@@ -919,6 +928,95 @@
       </w:p>
     </w:sdtContent>
   </w:sdt>
+  <w:tbl>
+    <w:tblPr>
+      <w:tblStyle w:val="TableGrid"/>
+      <w:tblW w:w="0" w:type="auto"/>
+      <w:tblBorders>
+        <w:top w:val="none" w:sz="0" w:space="0" w:color="auto"/>
+        <w:left w:val="none" w:sz="0" w:space="0" w:color="auto"/>
+        <w:bottom w:val="none" w:sz="0" w:space="0" w:color="auto"/>
+        <w:right w:val="none" w:sz="0" w:space="0" w:color="auto"/>
+        <w:insideH w:val="none" w:sz="0" w:space="0" w:color="auto"/>
+        <w:insideV w:val="none" w:sz="0" w:space="0" w:color="auto"/>
+      </w:tblBorders>
+      <w:tblLook w:val="04A0" w:firstRow="1" w:lastRow="0" w:firstColumn="1" w:lastColumn="0" w:noHBand="0" w:noVBand="1"/>
+    </w:tblPr>
+    <w:tblGrid>
+      <w:gridCol w:w="6091"/>
+      <w:gridCol w:w="1836"/>
+    </w:tblGrid>
+    <w:tr>
+      <w:tc>
+        <w:tcPr>
+          <w:tcW w:w="6091" w:type="dxa"/>
+        </w:tcPr>
+        <w:p>
+          <w:pPr>
+            <w:pStyle w:val="Footer"/>
+            <w:jc w:val="center"/>
+            <w:rPr>
+              <w:rFonts w:ascii="Times New Roman" w:hAnsi="Times New Roman" w:cs="Times New Roman"/>
+              <w:sz w:val="20"/>
+              <w:szCs w:val="20"/>
+            </w:rPr>
+          </w:pPr>
+          <w:r>
+            <w:rPr>
+              <w:rFonts w:ascii="Times New Roman" w:hAnsi="Times New Roman" w:cs="Times New Roman"/>
+              <w:sz w:val="20"/>
+              <w:szCs w:val="20"/>
+            </w:rPr>
+            <w:t xml:space="preserve">Konsep Bisnis Modern Menggunakan Platform Blockchain Ethereum Dan Google Cloud Platform Pada Bidang Agribisnis </w:t>
+          </w:r>
+        </w:p>
+        <w:p>
+          <w:pPr>
+            <w:pStyle w:val="Footer"/>
+            <w:jc w:val="center"/>
+            <w:rPr>
+              <w:rFonts w:ascii="Times New Roman" w:hAnsi="Times New Roman" w:cs="Times New Roman"/>
+              <w:sz w:val="20"/>
+              <w:szCs w:val="20"/>
+            </w:rPr>
+          </w:pPr>
+          <w:r>
+            <w:rPr>
+              <w:rFonts w:ascii="Times New Roman" w:hAnsi="Times New Roman" w:cs="Times New Roman"/>
+              <w:sz w:val="20"/>
+              <w:szCs w:val="20"/>
+            </w:rPr>
+            <w:t>Annur Hangga Prihadi, 2022</w:t>
+          </w:r>
+        </w:p>
+      </w:tc>
+      <w:tc>
+        <w:tcPr>
+          <w:tcW w:w="1836" w:type="dxa"/>
+          <w:vAlign w:val="center"/>
+        </w:tcPr>
+        <w:p>
+          <w:pPr>
+            <w:pStyle w:val="Footer"/>
+            <w:jc w:val="right"/>
+            <w:rPr>
+              <w:rFonts w:ascii="Times New Roman" w:hAnsi="Times New Roman" w:cs="Times New Roman"/>
+              <w:sz w:val="20"/>
+              <w:szCs w:val="20"/>
+            </w:rPr>
+          </w:pPr>
+          <w:r>
+            <w:rPr>
+              <w:rFonts w:ascii="Times New Roman" w:hAnsi="Times New Roman" w:cs="Times New Roman"/>
+              <w:sz w:val="20"/>
+              <w:szCs w:val="20"/>
+            </w:rPr>
+            <w:t>Universitas Trisakti</w:t>
+          </w:r>
+        </w:p>
+      </w:tc>
+    </w:tr>
+  </w:tbl>
   <w:p>
     <w:pPr>
       <w:pStyle w:val="Footer"/>
@@ -928,24 +1026,6 @@
         <w:sz w:val="20"/>
         <w:szCs w:val="20"/>
       </w:rPr>
-    </w:pPr>
-    <w:r>
-      <w:rPr>
-        <w:rFonts w:ascii="Times New Roman" w:hAnsi="Times New Roman" w:cs="Times New Roman"/>
-        <w:sz w:val="20"/>
-        <w:szCs w:val="20"/>
-      </w:rPr>
-      <w:t>Universitas Trisakti</w:t>
-    </w:r>
-  </w:p>
-</w:ftr>
-</file>
-
-<file path=word/footer3.xml><?xml version="1.0" encoding="utf-8"?>
-<w:ftr xmlns:wpc="http://schemas.microsoft.com/office/word/2010/wordprocessingCanvas" xmlns:cx="http://schemas.microsoft.com/office/drawing/2014/chartex" xmlns:cx1="http://schemas.microsoft.com/office/drawing/2015/9/8/chartex" xmlns:cx2="http://schemas.microsoft.com/office/drawing/2015/10/21/chartex" xmlns:cx3="http://schemas.microsoft.com/office/drawing/2016/5/9/chartex" xmlns:cx4="http://schemas.microsoft.com/office/drawing/2016/5/10/chartex" xmlns:cx5="http://schemas.microsoft.com/office/drawing/2016/5/11/chartex" xmlns:cx6="http://schemas.microsoft.com/office/drawing/2016/5/12/chartex" xmlns:cx7="http://schemas.microsoft.com/office/drawing/2016/5/13/chartex" xmlns:cx8="http://schemas.microsoft.com/office/drawing/2016/5/14/chartex" xmlns:mc="http://schemas.openxmlformats.org/markup-compatibility/2006" xmlns:aink="http://schemas.microsoft.com/office/drawing/2016/ink" xmlns:am3d="http://schemas.microsoft.com/office/drawing/2017/model3d" xmlns:o="urn:schemas-microsoft-com:office:office" xmlns:oel="http://schemas.microsoft.com/office/2019/extlst" xmlns:r="http://schemas.openxmlformats.org/officeDocument/2006/relationships" xmlns:m="http://schemas.openxmlformats.org/officeDocument/2006/math" xmlns:v="urn:schemas-microsoft-com:vml" xmlns:wp14="http://schemas.microsoft.com/office/word/2010/wordprocessingDrawing" xmlns:wp="http://schemas.openxmlformats.org/drawingml/2006/wordprocessingDrawing" xmlns:w10="urn:schemas-microsoft-com:office:word" xmlns:w="http://schemas.openxmlformats.org/wordprocessingml/2006/main" xmlns:w14="http://schemas.microsoft.com/office/word/2010/wordml" xmlns:w15="http://schemas.microsoft.com/office/word/2012/wordml" xmlns:w16cex="http://schemas.microsoft.com/office/word/2018/wordml/cex" xmlns:w16cid="http://schemas.microsoft.com/office/word/2016/wordml/cid" xmlns:w16="http://schemas.microsoft.com/office/word/2018/wordml" xmlns:w16sdtdh="http://schemas.microsoft.com/office/word/2020/wordml/sdtdatahash" xmlns:w16se="http://schemas.microsoft.com/office/word/2015/wordml/symex" xmlns:wpg="http://schemas.microsoft.com/office/word/2010/wordprocessingGroup" xmlns:wpi="http://schemas.microsoft.com/office/word/2010/wordprocessingInk" xmlns:wne="http://schemas.microsoft.com/office/word/2006/wordml" xmlns:wps="http://schemas.microsoft.com/office/word/2010/wordprocessingShape" mc:Ignorable="w14 w15 w16se w16cid w16 w16cex w16sdtdh wp14">
-  <w:p>
-    <w:pPr>
-      <w:pStyle w:val="Footer"/>
     </w:pPr>
   </w:p>
 </w:ftr>
@@ -1007,7 +1087,8 @@
           <o:lock v:ext="edit" aspectratio="t"/>
         </v:shapetype>
         <v:shape id="WordPictureWatermark1206583501" o:spid="_x0000_s1026" type="#_x0000_t75" style="position:absolute;margin-left:0;margin-top:0;width:225pt;height:197.6pt;z-index:-251657216;mso-position-horizontal:center;mso-position-horizontal-relative:margin;mso-position-vertical:center;mso-position-vertical-relative:margin" o:allowincell="f">
-          <v:imagedata r:id="rId1" o:title="1200px-Trisakti_Logo.svg" gain="19661f" blacklevel="22938f"/>
+          <v:imagedata r:id="rId1" o:title="1200px-Trisakti_Logo" gain="19661f" blacklevel="22938f"/>
+          <w10:wrap anchorx="margin" anchory="margin"/>
         </v:shape>
       </w:pict>
     </w:r>
@@ -1046,7 +1127,8 @@
           <o:lock v:ext="edit" aspectratio="t"/>
         </v:shapetype>
         <v:shape id="WordPictureWatermark1206583502" o:spid="_x0000_s1027" type="#_x0000_t75" style="position:absolute;margin-left:0;margin-top:0;width:225pt;height:197.6pt;z-index:-251656192;mso-position-horizontal:center;mso-position-horizontal-relative:margin;mso-position-vertical:center;mso-position-vertical-relative:margin" o:allowincell="f">
-          <v:imagedata r:id="rId1" o:title="1200px-Trisakti_Logo.svg" gain="19661f" blacklevel="22938f"/>
+          <v:imagedata r:id="rId1" o:title="1200px-Trisakti_Logo" gain="19661f" blacklevel="22938f"/>
+          <w10:wrap anchorx="margin" anchory="margin"/>
         </v:shape>
       </w:pict>
     </w:r>
@@ -1085,7 +1167,8 @@
           <o:lock v:ext="edit" aspectratio="t"/>
         </v:shapetype>
         <v:shape id="WordPictureWatermark1206583500" o:spid="_x0000_s1025" type="#_x0000_t75" style="position:absolute;margin-left:0;margin-top:0;width:225pt;height:197.6pt;z-index:-251658240;mso-position-horizontal:center;mso-position-horizontal-relative:margin;mso-position-vertical:center;mso-position-vertical-relative:margin" o:allowincell="f">
-          <v:imagedata r:id="rId1" o:title="1200px-Trisakti_Logo.svg" gain="19661f" blacklevel="22938f"/>
+          <v:imagedata r:id="rId1" o:title="1200px-Trisakti_Logo" gain="19661f" blacklevel="22938f"/>
+          <w10:wrap anchorx="margin" anchory="margin"/>
         </v:shape>
       </w:pict>
     </w:r>
